--- a/Documentatie.docx
+++ b/Documentatie.docx
@@ -1,6 +1,6 @@
 
 <file path=word/document.xml><?xml version="1.0" encoding="utf-8"?>
-<w:document xmlns:wpc="http://schemas.microsoft.com/office/word/2010/wordprocessingCanvas" xmlns:cx="http://schemas.microsoft.com/office/drawing/2014/chartex" xmlns:cx1="http://schemas.microsoft.com/office/drawing/2015/9/8/chartex" xmlns:cx2="http://schemas.microsoft.com/office/drawing/2015/10/21/chartex" xmlns:cx3="http://schemas.microsoft.com/office/drawing/2016/5/9/chartex" xmlns:cx4="http://schemas.microsoft.com/office/drawing/2016/5/10/chartex" xmlns:cx5="http://schemas.microsoft.com/office/drawing/2016/5/11/chartex" xmlns:cx6="http://schemas.microsoft.com/office/drawing/2016/5/12/chartex" xmlns:cx7="http://schemas.microsoft.com/office/drawing/2016/5/13/chartex" xmlns:cx8="http://schemas.microsoft.com/office/drawing/2016/5/14/chartex" xmlns:mc="http://schemas.openxmlformats.org/markup-compatibility/2006" xmlns:aink="http://schemas.microsoft.com/office/drawing/2016/ink" xmlns:am3d="http://schemas.microsoft.com/office/drawing/2017/model3d" xmlns:o="urn:schemas-microsoft-com:office:office" xmlns:r="http://schemas.openxmlformats.org/officeDocument/2006/relationships" xmlns:m="http://schemas.openxmlformats.org/officeDocument/2006/math" xmlns:v="urn:schemas-microsoft-com:vml" xmlns:wp14="http://schemas.microsoft.com/office/word/2010/wordprocessingDrawing" xmlns:wp="http://schemas.openxmlformats.org/drawingml/2006/wordprocessingDrawing" xmlns:w10="urn:schemas-microsoft-com:office:word" xmlns:w="http://schemas.openxmlformats.org/wordprocessingml/2006/main" xmlns:w14="http://schemas.microsoft.com/office/word/2010/wordml" xmlns:w15="http://schemas.microsoft.com/office/word/2012/wordml" xmlns:w16cid="http://schemas.microsoft.com/office/word/2016/wordml/cid" xmlns:w16se="http://schemas.microsoft.com/office/word/2015/wordml/symex" xmlns:wpg="http://schemas.microsoft.com/office/word/2010/wordprocessingGroup" xmlns:wpi="http://schemas.microsoft.com/office/word/2010/wordprocessingInk" xmlns:wne="http://schemas.microsoft.com/office/word/2006/wordml" xmlns:wps="http://schemas.microsoft.com/office/word/2010/wordprocessingShape" mc:Ignorable="w14 w15 w16se w16cid wp14">
+<w:document xmlns:wpc="http://schemas.microsoft.com/office/word/2010/wordprocessingCanvas" xmlns:mc="http://schemas.openxmlformats.org/markup-compatibility/2006" xmlns:o="urn:schemas-microsoft-com:office:office" xmlns:r="http://schemas.openxmlformats.org/officeDocument/2006/relationships" xmlns:m="http://schemas.openxmlformats.org/officeDocument/2006/math" xmlns:v="urn:schemas-microsoft-com:vml" xmlns:wp14="http://schemas.microsoft.com/office/word/2010/wordprocessingDrawing" xmlns:wp="http://schemas.openxmlformats.org/drawingml/2006/wordprocessingDrawing" xmlns:w10="urn:schemas-microsoft-com:office:word" xmlns:w="http://schemas.openxmlformats.org/wordprocessingml/2006/main" xmlns:w14="http://schemas.microsoft.com/office/word/2010/wordml" xmlns:wpg="http://schemas.microsoft.com/office/word/2010/wordprocessingGroup" xmlns:wpi="http://schemas.microsoft.com/office/word/2010/wordprocessingInk" xmlns:wne="http://schemas.microsoft.com/office/word/2006/wordml" xmlns:wps="http://schemas.microsoft.com/office/word/2010/wordprocessingShape" mc:Ignorable="w14 wp14">
   <w:body>
     <w:p>
       <w:pPr>
@@ -13,6 +13,7 @@
           <w:bCs/>
           <w:sz w:val="36"/>
           <w:szCs w:val="28"/>
+          <w:lang w:val="ro-RO"/>
         </w:rPr>
       </w:pPr>
       <w:r>
@@ -22,6 +23,7 @@
           <w:bCs/>
           <w:sz w:val="36"/>
           <w:szCs w:val="28"/>
+          <w:lang w:val="ro-RO"/>
         </w:rPr>
         <w:t>WAgI (We're Against Ignorance)</w:t>
       </w:r>
@@ -33,15 +35,17 @@
           <w:rFonts w:ascii="Times New Roman" w:hAnsi="Times New Roman" w:cs="Times New Roman"/>
           <w:sz w:val="28"/>
           <w:szCs w:val="28"/>
-        </w:rPr>
-      </w:pPr>
-    </w:p>
-    <w:p>
-      <w:pPr>
-        <w:rPr>
-          <w:rFonts w:ascii="Times New Roman" w:hAnsi="Times New Roman" w:cs="Times New Roman"/>
-          <w:sz w:val="28"/>
-          <w:szCs w:val="28"/>
+          <w:lang w:val="ro-RO"/>
+        </w:rPr>
+      </w:pPr>
+    </w:p>
+    <w:p>
+      <w:pPr>
+        <w:rPr>
+          <w:rFonts w:ascii="Times New Roman" w:hAnsi="Times New Roman" w:cs="Times New Roman"/>
+          <w:sz w:val="28"/>
+          <w:szCs w:val="28"/>
+          <w:lang w:val="ro-RO"/>
         </w:rPr>
       </w:pPr>
     </w:p>
@@ -52,6 +56,7 @@
           <w:b/>
           <w:sz w:val="28"/>
           <w:szCs w:val="28"/>
+          <w:lang w:val="ro-RO"/>
         </w:rPr>
       </w:pPr>
       <w:r>
@@ -60,6 +65,7 @@
           <w:b/>
           <w:sz w:val="28"/>
           <w:szCs w:val="28"/>
+          <w:lang w:val="ro-RO"/>
         </w:rPr>
         <w:t>Membrii echipei:</w:t>
       </w:r>
@@ -70,13 +76,15 @@
           <w:rFonts w:ascii="Times New Roman" w:hAnsi="Times New Roman" w:cs="Times New Roman"/>
           <w:sz w:val="28"/>
           <w:szCs w:val="28"/>
-        </w:rPr>
-      </w:pPr>
-      <w:r>
-        <w:rPr>
-          <w:rFonts w:ascii="Times New Roman" w:hAnsi="Times New Roman" w:cs="Times New Roman"/>
-          <w:sz w:val="28"/>
-          <w:szCs w:val="28"/>
+          <w:lang w:val="ro-RO"/>
+        </w:rPr>
+      </w:pPr>
+      <w:r>
+        <w:rPr>
+          <w:rFonts w:ascii="Times New Roman" w:hAnsi="Times New Roman" w:cs="Times New Roman"/>
+          <w:sz w:val="28"/>
+          <w:szCs w:val="28"/>
+          <w:lang w:val="ro-RO"/>
         </w:rPr>
         <w:tab/>
         <w:t>Radu Vulpescu (</w:t>
@@ -87,6 +95,7 @@
           <w:color w:val="000000"/>
           <w:sz w:val="28"/>
           <w:szCs w:val="28"/>
+          <w:lang w:val="ro-RO"/>
         </w:rPr>
         <w:t>radu.vulpescu16@gmail.com</w:t>
       </w:r>
@@ -95,6 +104,7 @@
           <w:rFonts w:ascii="Times New Roman" w:hAnsi="Times New Roman" w:cs="Times New Roman"/>
           <w:sz w:val="28"/>
           <w:szCs w:val="28"/>
+          <w:lang w:val="ro-RO"/>
         </w:rPr>
         <w:t>)</w:t>
       </w:r>
@@ -113,18 +123,10 @@
           <w:rFonts w:ascii="Times New Roman" w:hAnsi="Times New Roman" w:cs="Times New Roman"/>
           <w:sz w:val="28"/>
           <w:szCs w:val="28"/>
+          <w:lang w:val="ro-RO"/>
         </w:rPr>
         <w:tab/>
-        <w:t>R</w:t>
-      </w:r>
-      <w:r>
-        <w:rPr>
-          <w:rFonts w:ascii="Times New Roman" w:hAnsi="Times New Roman" w:cs="Times New Roman"/>
-          <w:sz w:val="28"/>
-          <w:szCs w:val="28"/>
-          <w:lang w:val="ro-RO"/>
-        </w:rPr>
-        <w:t>ăzvan Cimpoeșu (</w:t>
+        <w:t>Răzvan Cimpoeșu (</w:t>
       </w:r>
       <w:r>
         <w:rPr>
@@ -132,6 +134,7 @@
           <w:color w:val="000000"/>
           <w:sz w:val="28"/>
           <w:szCs w:val="28"/>
+          <w:lang w:val="ro-RO"/>
         </w:rPr>
         <w:t>razvan.cimpoesu96@gmail.com</w:t>
       </w:r>
@@ -170,6 +173,7 @@
           <w:color w:val="000000"/>
           <w:sz w:val="28"/>
           <w:szCs w:val="28"/>
+          <w:lang w:val="ro-RO"/>
         </w:rPr>
         <w:t>adrian.dorneanu96@gmail.com</w:t>
       </w:r>
@@ -208,6 +212,7 @@
           <w:color w:val="000000"/>
           <w:sz w:val="28"/>
           <w:szCs w:val="28"/>
+          <w:lang w:val="ro-RO"/>
         </w:rPr>
         <w:t>corfu.alexandru01@gmail.com</w:t>
       </w:r>
@@ -249,13 +254,15 @@
           <w:rFonts w:ascii="Times New Roman" w:hAnsi="Times New Roman" w:cs="Times New Roman"/>
           <w:sz w:val="28"/>
           <w:szCs w:val="28"/>
-        </w:rPr>
-      </w:pPr>
-      <w:r>
-        <w:rPr>
-          <w:rFonts w:ascii="Times New Roman" w:hAnsi="Times New Roman" w:cs="Times New Roman"/>
-          <w:sz w:val="28"/>
-          <w:szCs w:val="28"/>
+          <w:lang w:val="ro-RO"/>
+        </w:rPr>
+      </w:pPr>
+      <w:r>
+        <w:rPr>
+          <w:rFonts w:ascii="Times New Roman" w:hAnsi="Times New Roman" w:cs="Times New Roman"/>
+          <w:sz w:val="28"/>
+          <w:szCs w:val="28"/>
+          <w:lang w:val="ro-RO"/>
         </w:rPr>
         <w:t xml:space="preserve">Să se imagineze un joc educativ de tip shooter ce va putea fi jucat direct în cadrul navigatorului Web. Entităţile care vor fi "anihilate" (fiecare "ţintă" valorând un anumit număr de puncte sau declanşând un eveniment specific de genul "notifică atunci când apar răspunsuri pertinente") vor putea fi întrebări "dificile" plasate pe situri de profil precum StackExchange (Stack Overflow). </w:t>
       </w:r>
@@ -267,13 +274,15 @@
           <w:rFonts w:ascii="Times New Roman" w:hAnsi="Times New Roman" w:cs="Times New Roman"/>
           <w:sz w:val="28"/>
           <w:szCs w:val="28"/>
-        </w:rPr>
-      </w:pPr>
-      <w:r>
-        <w:rPr>
-          <w:rFonts w:ascii="Times New Roman" w:hAnsi="Times New Roman" w:cs="Times New Roman"/>
-          <w:sz w:val="28"/>
-          <w:szCs w:val="28"/>
+          <w:lang w:val="ro-RO"/>
+        </w:rPr>
+      </w:pPr>
+      <w:r>
+        <w:rPr>
+          <w:rFonts w:ascii="Times New Roman" w:hAnsi="Times New Roman" w:cs="Times New Roman"/>
+          <w:sz w:val="28"/>
+          <w:szCs w:val="28"/>
+          <w:lang w:val="ro-RO"/>
         </w:rPr>
         <w:t xml:space="preserve">Scorul acumulat în urma cumulării voturilor pozitive acordate de alte persoane va putea fi salvat local şi partajat pe o reţea socială. </w:t>
       </w:r>
@@ -285,6 +294,7 @@
           <w:rFonts w:ascii="Times New Roman" w:hAnsi="Times New Roman" w:cs="Times New Roman"/>
           <w:sz w:val="28"/>
           <w:szCs w:val="28"/>
+          <w:lang w:val="ro-RO"/>
         </w:rPr>
       </w:pPr>
       <w:r>
@@ -293,6 +303,7 @@
           <w:b/>
           <w:sz w:val="28"/>
           <w:szCs w:val="28"/>
+          <w:lang w:val="ro-RO"/>
         </w:rPr>
         <w:t>Bonus:</w:t>
       </w:r>
@@ -301,6 +312,7 @@
           <w:rFonts w:ascii="Times New Roman" w:hAnsi="Times New Roman" w:cs="Times New Roman"/>
           <w:sz w:val="28"/>
           <w:szCs w:val="28"/>
+          <w:lang w:val="ro-RO"/>
         </w:rPr>
         <w:t xml:space="preserve"> starea curentă a jocului va fi reprezentată grafic recurgând la diverse maniere de vizualizare a datelor. </w:t>
       </w:r>
@@ -312,6 +324,7 @@
           <w:rFonts w:ascii="Times New Roman" w:hAnsi="Times New Roman" w:cs="Times New Roman"/>
           <w:sz w:val="28"/>
           <w:szCs w:val="28"/>
+          <w:lang w:val="ro-RO"/>
         </w:rPr>
       </w:pPr>
       <w:r>
@@ -320,6 +333,7 @@
           <w:b/>
           <w:sz w:val="28"/>
           <w:szCs w:val="28"/>
+          <w:lang w:val="ro-RO"/>
         </w:rPr>
         <w:t>Bonus:</w:t>
       </w:r>
@@ -328,6 +342,7 @@
           <w:rFonts w:ascii="Times New Roman" w:hAnsi="Times New Roman" w:cs="Times New Roman"/>
           <w:sz w:val="28"/>
           <w:szCs w:val="28"/>
+          <w:lang w:val="ro-RO"/>
         </w:rPr>
         <w:t xml:space="preserve"> redarea stării jocului în format vectorial cu SVG şi/sau 3D (recurgând la WebGL). </w:t>
       </w:r>
@@ -339,6 +354,7 @@
           <w:rFonts w:ascii="Times New Roman" w:hAnsi="Times New Roman" w:cs="Times New Roman"/>
           <w:sz w:val="28"/>
           <w:szCs w:val="28"/>
+          <w:lang w:val="ro-RO"/>
         </w:rPr>
       </w:pPr>
       <w:r>
@@ -347,6 +363,7 @@
           <w:b/>
           <w:sz w:val="28"/>
           <w:szCs w:val="28"/>
+          <w:lang w:val="ro-RO"/>
         </w:rPr>
         <w:t>Bonus 2:</w:t>
       </w:r>
@@ -355,6 +372,7 @@
           <w:rFonts w:ascii="Times New Roman" w:hAnsi="Times New Roman" w:cs="Times New Roman"/>
           <w:sz w:val="28"/>
           <w:szCs w:val="28"/>
+          <w:lang w:val="ro-RO"/>
         </w:rPr>
         <w:t xml:space="preserve"> folosirea realităţii îmbogăţite (augmented reality) pe baza specificaţiei WebVR.</w:t>
       </w:r>
@@ -365,13 +383,15 @@
           <w:rFonts w:ascii="Times New Roman" w:hAnsi="Times New Roman" w:cs="Times New Roman"/>
           <w:sz w:val="28"/>
           <w:szCs w:val="28"/>
-        </w:rPr>
-      </w:pPr>
-      <w:r>
-        <w:rPr>
-          <w:rFonts w:ascii="Times New Roman" w:hAnsi="Times New Roman" w:cs="Times New Roman"/>
-          <w:sz w:val="28"/>
-          <w:szCs w:val="28"/>
+          <w:lang w:val="ro-RO"/>
+        </w:rPr>
+      </w:pPr>
+      <w:r>
+        <w:rPr>
+          <w:rFonts w:ascii="Times New Roman" w:hAnsi="Times New Roman" w:cs="Times New Roman"/>
+          <w:sz w:val="28"/>
+          <w:szCs w:val="28"/>
+          <w:lang w:val="ro-RO"/>
         </w:rPr>
         <w:t>Maniera de interacțiune cu utilizatorul:</w:t>
       </w:r>
@@ -382,13 +402,15 @@
           <w:rFonts w:ascii="Times New Roman" w:hAnsi="Times New Roman" w:cs="Times New Roman"/>
           <w:sz w:val="28"/>
           <w:szCs w:val="28"/>
-        </w:rPr>
-      </w:pPr>
-      <w:r>
-        <w:rPr>
-          <w:rFonts w:ascii="Times New Roman" w:hAnsi="Times New Roman" w:cs="Times New Roman"/>
-          <w:sz w:val="28"/>
-          <w:szCs w:val="28"/>
+          <w:lang w:val="ro-RO"/>
+        </w:rPr>
+      </w:pPr>
+      <w:r>
+        <w:rPr>
+          <w:rFonts w:ascii="Times New Roman" w:hAnsi="Times New Roman" w:cs="Times New Roman"/>
+          <w:sz w:val="28"/>
+          <w:szCs w:val="28"/>
+          <w:lang w:val="ro-RO"/>
         </w:rPr>
         <w:tab/>
         <w:t>Un</w:t>
@@ -398,6 +420,7 @@
           <w:rFonts w:ascii="Times New Roman" w:hAnsi="Times New Roman" w:cs="Times New Roman"/>
           <w:sz w:val="28"/>
           <w:szCs w:val="28"/>
+          <w:lang w:val="ro-RO"/>
         </w:rPr>
         <w:t xml:space="preserve"> utilizator al site-ului nostru va avea următoarele opțiuni:</w:t>
       </w:r>
@@ -408,13 +431,15 @@
           <w:rFonts w:ascii="Times New Roman" w:hAnsi="Times New Roman" w:cs="Times New Roman"/>
           <w:sz w:val="28"/>
           <w:szCs w:val="28"/>
-        </w:rPr>
-      </w:pPr>
-      <w:r>
-        <w:rPr>
-          <w:rFonts w:ascii="Times New Roman" w:hAnsi="Times New Roman" w:cs="Times New Roman"/>
-          <w:sz w:val="28"/>
-          <w:szCs w:val="28"/>
+          <w:lang w:val="ro-RO"/>
+        </w:rPr>
+      </w:pPr>
+      <w:r>
+        <w:rPr>
+          <w:rFonts w:ascii="Times New Roman" w:hAnsi="Times New Roman" w:cs="Times New Roman"/>
+          <w:sz w:val="28"/>
+          <w:szCs w:val="28"/>
+          <w:lang w:val="ro-RO"/>
         </w:rPr>
         <w:tab/>
       </w:r>
@@ -423,6 +448,7 @@
           <w:rFonts w:ascii="Times New Roman" w:hAnsi="Times New Roman" w:cs="Times New Roman"/>
           <w:sz w:val="28"/>
           <w:szCs w:val="28"/>
+          <w:lang w:val="ro-RO"/>
         </w:rPr>
         <w:tab/>
         <w:t>-</w:t>
@@ -433,6 +459,7 @@
           <w:b/>
           <w:sz w:val="28"/>
           <w:szCs w:val="28"/>
+          <w:lang w:val="ro-RO"/>
         </w:rPr>
         <w:t>Home:</w:t>
       </w:r>
@@ -441,6 +468,7 @@
           <w:rFonts w:ascii="Times New Roman" w:hAnsi="Times New Roman" w:cs="Times New Roman"/>
           <w:sz w:val="28"/>
           <w:szCs w:val="28"/>
+          <w:lang w:val="ro-RO"/>
         </w:rPr>
         <w:t xml:space="preserve"> reprezintă o pagină dedicată informațiilor generale cu privire la joc (posibile update-uri și un scurt rezumat legat de conținutul lor)</w:t>
       </w:r>
@@ -451,13 +479,15 @@
           <w:rFonts w:ascii="Times New Roman" w:hAnsi="Times New Roman" w:cs="Times New Roman"/>
           <w:sz w:val="28"/>
           <w:szCs w:val="28"/>
-        </w:rPr>
-      </w:pPr>
-      <w:r>
-        <w:rPr>
-          <w:rFonts w:ascii="Times New Roman" w:hAnsi="Times New Roman" w:cs="Times New Roman"/>
-          <w:sz w:val="28"/>
-          <w:szCs w:val="28"/>
+          <w:lang w:val="ro-RO"/>
+        </w:rPr>
+      </w:pPr>
+      <w:r>
+        <w:rPr>
+          <w:rFonts w:ascii="Times New Roman" w:hAnsi="Times New Roman" w:cs="Times New Roman"/>
+          <w:sz w:val="28"/>
+          <w:szCs w:val="28"/>
+          <w:lang w:val="ro-RO"/>
         </w:rPr>
         <w:tab/>
       </w:r>
@@ -466,6 +496,7 @@
           <w:rFonts w:ascii="Times New Roman" w:hAnsi="Times New Roman" w:cs="Times New Roman"/>
           <w:sz w:val="28"/>
           <w:szCs w:val="28"/>
+          <w:lang w:val="ro-RO"/>
         </w:rPr>
         <w:tab/>
         <w:t>-</w:t>
@@ -476,6 +507,7 @@
           <w:b/>
           <w:sz w:val="28"/>
           <w:szCs w:val="28"/>
+          <w:lang w:val="ro-RO"/>
         </w:rPr>
         <w:t>Play:</w:t>
       </w:r>
@@ -484,6 +516,7 @@
           <w:rFonts w:ascii="Times New Roman" w:hAnsi="Times New Roman" w:cs="Times New Roman"/>
           <w:sz w:val="28"/>
           <w:szCs w:val="28"/>
+          <w:lang w:val="ro-RO"/>
         </w:rPr>
         <w:t xml:space="preserve"> pagina care conține jocul propiu-zis. Utilizatorul, dacă nu s-a logat, va avea posibilitatea de a introduce un username care va reprezenta alias-ul acestuia în joc. Toate punctele acumulate vor fi salvate sub acel username.</w:t>
       </w:r>
@@ -494,13 +527,15 @@
           <w:rFonts w:ascii="Times New Roman" w:hAnsi="Times New Roman" w:cs="Times New Roman"/>
           <w:sz w:val="28"/>
           <w:szCs w:val="28"/>
-        </w:rPr>
-      </w:pPr>
-      <w:r>
-        <w:rPr>
-          <w:rFonts w:ascii="Times New Roman" w:hAnsi="Times New Roman" w:cs="Times New Roman"/>
-          <w:sz w:val="28"/>
-          <w:szCs w:val="28"/>
+          <w:lang w:val="ro-RO"/>
+        </w:rPr>
+      </w:pPr>
+      <w:r>
+        <w:rPr>
+          <w:rFonts w:ascii="Times New Roman" w:hAnsi="Times New Roman" w:cs="Times New Roman"/>
+          <w:sz w:val="28"/>
+          <w:szCs w:val="28"/>
+          <w:lang w:val="ro-RO"/>
         </w:rPr>
         <w:lastRenderedPageBreak/>
         <w:tab/>
@@ -510,6 +545,7 @@
           <w:rFonts w:ascii="Times New Roman" w:hAnsi="Times New Roman" w:cs="Times New Roman"/>
           <w:sz w:val="28"/>
           <w:szCs w:val="28"/>
+          <w:lang w:val="ro-RO"/>
         </w:rPr>
         <w:tab/>
         <w:t>-</w:t>
@@ -520,6 +556,7 @@
           <w:b/>
           <w:sz w:val="28"/>
           <w:szCs w:val="28"/>
+          <w:lang w:val="ro-RO"/>
         </w:rPr>
         <w:t>About:</w:t>
       </w:r>
@@ -528,6 +565,7 @@
           <w:rFonts w:ascii="Times New Roman" w:hAnsi="Times New Roman" w:cs="Times New Roman"/>
           <w:sz w:val="28"/>
           <w:szCs w:val="28"/>
+          <w:lang w:val="ro-RO"/>
         </w:rPr>
         <w:t xml:space="preserve"> pagină care prezintă: proiectul(cerințele acestuia) și echipa(poze &amp; scurtă descriere a fiecărui membru)</w:t>
       </w:r>
@@ -538,13 +576,15 @@
           <w:rFonts w:ascii="Times New Roman" w:hAnsi="Times New Roman" w:cs="Times New Roman"/>
           <w:sz w:val="28"/>
           <w:szCs w:val="28"/>
-        </w:rPr>
-      </w:pPr>
-      <w:r>
-        <w:rPr>
-          <w:rFonts w:ascii="Times New Roman" w:hAnsi="Times New Roman" w:cs="Times New Roman"/>
-          <w:sz w:val="28"/>
-          <w:szCs w:val="28"/>
+          <w:lang w:val="ro-RO"/>
+        </w:rPr>
+      </w:pPr>
+      <w:r>
+        <w:rPr>
+          <w:rFonts w:ascii="Times New Roman" w:hAnsi="Times New Roman" w:cs="Times New Roman"/>
+          <w:sz w:val="28"/>
+          <w:szCs w:val="28"/>
+          <w:lang w:val="ro-RO"/>
         </w:rPr>
         <w:tab/>
       </w:r>
@@ -553,6 +593,7 @@
           <w:rFonts w:ascii="Times New Roman" w:hAnsi="Times New Roman" w:cs="Times New Roman"/>
           <w:sz w:val="28"/>
           <w:szCs w:val="28"/>
+          <w:lang w:val="ro-RO"/>
         </w:rPr>
         <w:tab/>
         <w:t>-</w:t>
@@ -563,6 +604,7 @@
           <w:b/>
           <w:sz w:val="28"/>
           <w:szCs w:val="28"/>
+          <w:lang w:val="ro-RO"/>
         </w:rPr>
         <w:t>Contact:</w:t>
       </w:r>
@@ -571,6 +613,7 @@
           <w:rFonts w:ascii="Times New Roman" w:hAnsi="Times New Roman" w:cs="Times New Roman"/>
           <w:sz w:val="28"/>
           <w:szCs w:val="28"/>
+          <w:lang w:val="ro-RO"/>
         </w:rPr>
         <w:t xml:space="preserve"> pagină unde prezintă adresele de contact a membrilor</w:t>
       </w:r>
@@ -581,13 +624,15 @@
           <w:rFonts w:ascii="Times New Roman" w:hAnsi="Times New Roman" w:cs="Times New Roman"/>
           <w:sz w:val="28"/>
           <w:szCs w:val="28"/>
-        </w:rPr>
-      </w:pPr>
-      <w:r>
-        <w:rPr>
-          <w:rFonts w:ascii="Times New Roman" w:hAnsi="Times New Roman" w:cs="Times New Roman"/>
-          <w:sz w:val="28"/>
-          <w:szCs w:val="28"/>
+          <w:lang w:val="ro-RO"/>
+        </w:rPr>
+      </w:pPr>
+      <w:r>
+        <w:rPr>
+          <w:rFonts w:ascii="Times New Roman" w:hAnsi="Times New Roman" w:cs="Times New Roman"/>
+          <w:sz w:val="28"/>
+          <w:szCs w:val="28"/>
+          <w:lang w:val="ro-RO"/>
         </w:rPr>
         <w:tab/>
       </w:r>
@@ -596,6 +641,7 @@
           <w:rFonts w:ascii="Times New Roman" w:hAnsi="Times New Roman" w:cs="Times New Roman"/>
           <w:sz w:val="28"/>
           <w:szCs w:val="28"/>
+          <w:lang w:val="ro-RO"/>
         </w:rPr>
         <w:tab/>
         <w:t>-</w:t>
@@ -606,6 +652,7 @@
           <w:b/>
           <w:sz w:val="28"/>
           <w:szCs w:val="28"/>
+          <w:lang w:val="ro-RO"/>
         </w:rPr>
         <w:t>Highscore:</w:t>
       </w:r>
@@ -614,6 +661,7 @@
           <w:rFonts w:ascii="Times New Roman" w:hAnsi="Times New Roman" w:cs="Times New Roman"/>
           <w:sz w:val="28"/>
           <w:szCs w:val="28"/>
+          <w:lang w:val="ro-RO"/>
         </w:rPr>
         <w:t xml:space="preserve"> pagină unde se salvează scorurile tuturor jucătorilor, astfel utilizator va avea posibilitatea să vadă poziția acestuia în clasament</w:t>
       </w:r>
@@ -624,22 +672,25 @@
           <w:rFonts w:ascii="Times New Roman" w:hAnsi="Times New Roman" w:cs="Times New Roman"/>
           <w:sz w:val="28"/>
           <w:szCs w:val="28"/>
-        </w:rPr>
-      </w:pPr>
-    </w:p>
-    <w:p>
-      <w:pPr>
-        <w:rPr>
-          <w:rFonts w:ascii="Times New Roman" w:hAnsi="Times New Roman" w:cs="Times New Roman"/>
-          <w:sz w:val="28"/>
-          <w:szCs w:val="28"/>
-        </w:rPr>
-      </w:pPr>
-      <w:r>
-        <w:rPr>
-          <w:rFonts w:ascii="Times New Roman" w:hAnsi="Times New Roman" w:cs="Times New Roman"/>
-          <w:sz w:val="28"/>
-          <w:szCs w:val="28"/>
+          <w:lang w:val="ro-RO"/>
+        </w:rPr>
+      </w:pPr>
+    </w:p>
+    <w:p>
+      <w:pPr>
+        <w:rPr>
+          <w:rFonts w:ascii="Times New Roman" w:hAnsi="Times New Roman" w:cs="Times New Roman"/>
+          <w:sz w:val="28"/>
+          <w:szCs w:val="28"/>
+          <w:lang w:val="ro-RO"/>
+        </w:rPr>
+      </w:pPr>
+      <w:r>
+        <w:rPr>
+          <w:rFonts w:ascii="Times New Roman" w:hAnsi="Times New Roman" w:cs="Times New Roman"/>
+          <w:sz w:val="28"/>
+          <w:szCs w:val="28"/>
+          <w:lang w:val="ro-RO"/>
         </w:rPr>
         <w:tab/>
         <w:t>Maniera de folosire a sistemului de management al codului-sursă:</w:t>
@@ -651,13 +702,15 @@
           <w:rFonts w:ascii="Times New Roman" w:hAnsi="Times New Roman" w:cs="Times New Roman"/>
           <w:sz w:val="28"/>
           <w:szCs w:val="28"/>
-        </w:rPr>
-      </w:pPr>
-      <w:r>
-        <w:rPr>
-          <w:rFonts w:ascii="Times New Roman" w:hAnsi="Times New Roman" w:cs="Times New Roman"/>
-          <w:sz w:val="28"/>
-          <w:szCs w:val="28"/>
+          <w:lang w:val="ro-RO"/>
+        </w:rPr>
+      </w:pPr>
+      <w:r>
+        <w:rPr>
+          <w:rFonts w:ascii="Times New Roman" w:hAnsi="Times New Roman" w:cs="Times New Roman"/>
+          <w:sz w:val="28"/>
+          <w:szCs w:val="28"/>
+          <w:lang w:val="ro-RO"/>
         </w:rPr>
         <w:tab/>
       </w:r>
@@ -667,6 +720,7 @@
           <w:b/>
           <w:sz w:val="28"/>
           <w:szCs w:val="28"/>
+          <w:lang w:val="ro-RO"/>
         </w:rPr>
         <w:t>Arhitectură:</w:t>
       </w:r>
@@ -675,6 +729,7 @@
           <w:rFonts w:ascii="Times New Roman" w:hAnsi="Times New Roman" w:cs="Times New Roman"/>
           <w:sz w:val="28"/>
           <w:szCs w:val="28"/>
+          <w:lang w:val="ro-RO"/>
         </w:rPr>
         <w:t xml:space="preserve"> Am proiectat aplicația folosind o arhitectură de tip MVC. Astfel, fiecare request al utilizatorului va fi preluat de controler ce va face update-urile necesare la Modul si View. Modulul reprezintă partea logică a aplicației, care interacționează și cu baza de date, în timp ce View-ul reprezintă contactul direct cu utilizatorul.</w:t>
       </w:r>
@@ -685,13 +740,15 @@
           <w:rFonts w:ascii="Times New Roman" w:hAnsi="Times New Roman" w:cs="Times New Roman"/>
           <w:sz w:val="28"/>
           <w:szCs w:val="28"/>
-        </w:rPr>
-      </w:pPr>
-      <w:r>
-        <w:rPr>
-          <w:rFonts w:ascii="Times New Roman" w:hAnsi="Times New Roman" w:cs="Times New Roman"/>
-          <w:sz w:val="28"/>
-          <w:szCs w:val="28"/>
+          <w:lang w:val="ro-RO"/>
+        </w:rPr>
+      </w:pPr>
+      <w:r>
+        <w:rPr>
+          <w:rFonts w:ascii="Times New Roman" w:hAnsi="Times New Roman" w:cs="Times New Roman"/>
+          <w:sz w:val="28"/>
+          <w:szCs w:val="28"/>
+          <w:lang w:val="ro-RO"/>
         </w:rPr>
         <w:tab/>
         <w:t>Detalii referitoare la modelul datelor, API-uri externe, soluții de stocare, etc.</w:t>
@@ -703,33 +760,35 @@
           <w:rFonts w:ascii="Times New Roman" w:hAnsi="Times New Roman" w:cs="Times New Roman"/>
           <w:sz w:val="28"/>
           <w:szCs w:val="28"/>
-        </w:rPr>
-      </w:pPr>
-      <w:r>
-        <w:rPr>
-          <w:rFonts w:ascii="Times New Roman" w:hAnsi="Times New Roman" w:cs="Times New Roman"/>
-          <w:sz w:val="28"/>
-          <w:szCs w:val="28"/>
+          <w:lang w:val="ro-RO"/>
+        </w:rPr>
+      </w:pPr>
+      <w:r>
+        <w:rPr>
+          <w:rFonts w:ascii="Times New Roman" w:hAnsi="Times New Roman" w:cs="Times New Roman"/>
+          <w:sz w:val="28"/>
+          <w:szCs w:val="28"/>
+          <w:lang w:val="ro-RO"/>
         </w:rPr>
         <w:tab/>
         <w:t>La capitolul API-uri externe, vom utiliza (conform cerinței) API-ul pus la dispoziție de StackExchange. Astfel, cu ajutorul acestuia, vom putea prelua întrebările postate pe platforma respectivă, împreună cu cel mai bun/votat răspuns aferent întrebării. Aceste date vor fi folosite mai departe la calcularea scorului final.</w:t>
       </w:r>
-      <w:bookmarkStart w:id="0" w:name="_GoBack"/>
-      <w:bookmarkEnd w:id="0"/>
-    </w:p>
-    <w:p>
-      <w:pPr>
-        <w:rPr>
-          <w:rFonts w:ascii="Times New Roman" w:hAnsi="Times New Roman" w:cs="Times New Roman"/>
-          <w:sz w:val="28"/>
-          <w:szCs w:val="28"/>
-        </w:rPr>
-      </w:pPr>
-      <w:r>
-        <w:rPr>
-          <w:rFonts w:ascii="Times New Roman" w:hAnsi="Times New Roman" w:cs="Times New Roman"/>
-          <w:sz w:val="28"/>
-          <w:szCs w:val="28"/>
+    </w:p>
+    <w:p>
+      <w:pPr>
+        <w:rPr>
+          <w:rFonts w:ascii="Times New Roman" w:hAnsi="Times New Roman" w:cs="Times New Roman"/>
+          <w:sz w:val="28"/>
+          <w:szCs w:val="28"/>
+          <w:lang w:val="ro-RO"/>
+        </w:rPr>
+      </w:pPr>
+      <w:r>
+        <w:rPr>
+          <w:rFonts w:ascii="Times New Roman" w:hAnsi="Times New Roman" w:cs="Times New Roman"/>
+          <w:sz w:val="28"/>
+          <w:szCs w:val="28"/>
+          <w:lang w:val="ro-RO"/>
         </w:rPr>
         <w:tab/>
         <w:t>Ca și soluții de stocare, vom avea stocarea username-ului într-o bază de date, bază ce va fi folosită și la generarea scorulu</w:t>
@@ -739,6 +798,7 @@
           <w:rFonts w:ascii="Times New Roman" w:hAnsi="Times New Roman" w:cs="Times New Roman"/>
           <w:sz w:val="28"/>
           <w:szCs w:val="28"/>
+          <w:lang w:val="ro-RO"/>
         </w:rPr>
         <w:t>i.</w:t>
       </w:r>
@@ -749,13 +809,15 @@
           <w:rFonts w:ascii="Times New Roman" w:hAnsi="Times New Roman" w:cs="Times New Roman"/>
           <w:sz w:val="28"/>
           <w:szCs w:val="28"/>
-        </w:rPr>
-      </w:pPr>
-      <w:r>
-        <w:rPr>
-          <w:rFonts w:ascii="Times New Roman" w:hAnsi="Times New Roman" w:cs="Times New Roman"/>
-          <w:sz w:val="28"/>
-          <w:szCs w:val="28"/>
+          <w:lang w:val="ro-RO"/>
+        </w:rPr>
+      </w:pPr>
+      <w:r>
+        <w:rPr>
+          <w:rFonts w:ascii="Times New Roman" w:hAnsi="Times New Roman" w:cs="Times New Roman"/>
+          <w:sz w:val="28"/>
+          <w:szCs w:val="28"/>
+          <w:lang w:val="ro-RO"/>
         </w:rPr>
         <w:tab/>
       </w:r>
@@ -766,69 +828,77 @@
           <w:rFonts w:ascii="Times New Roman" w:hAnsi="Times New Roman" w:cs="Times New Roman"/>
           <w:sz w:val="28"/>
           <w:szCs w:val="28"/>
-        </w:rPr>
-      </w:pPr>
-    </w:p>
-    <w:p>
-      <w:pPr>
-        <w:rPr>
-          <w:rFonts w:ascii="Times New Roman" w:hAnsi="Times New Roman" w:cs="Times New Roman"/>
-          <w:sz w:val="28"/>
-          <w:szCs w:val="28"/>
-        </w:rPr>
-      </w:pPr>
-    </w:p>
-    <w:p>
-      <w:pPr>
-        <w:rPr>
-          <w:rFonts w:ascii="Times New Roman" w:hAnsi="Times New Roman" w:cs="Times New Roman"/>
-          <w:sz w:val="28"/>
-          <w:szCs w:val="28"/>
-        </w:rPr>
-      </w:pPr>
-    </w:p>
-    <w:p>
-      <w:pPr>
-        <w:rPr>
-          <w:rFonts w:ascii="Times New Roman" w:hAnsi="Times New Roman" w:cs="Times New Roman"/>
-          <w:sz w:val="28"/>
-          <w:szCs w:val="28"/>
-        </w:rPr>
-      </w:pPr>
-    </w:p>
-    <w:p>
-      <w:pPr>
-        <w:rPr>
-          <w:rFonts w:ascii="Times New Roman" w:hAnsi="Times New Roman" w:cs="Times New Roman"/>
-          <w:sz w:val="28"/>
-          <w:szCs w:val="28"/>
-        </w:rPr>
-      </w:pPr>
-    </w:p>
-    <w:p>
-      <w:pPr>
-        <w:rPr>
-          <w:rFonts w:ascii="Times New Roman" w:hAnsi="Times New Roman" w:cs="Times New Roman"/>
-          <w:sz w:val="28"/>
-          <w:szCs w:val="28"/>
-        </w:rPr>
-      </w:pPr>
-    </w:p>
-    <w:p>
-      <w:pPr>
-        <w:rPr>
-          <w:rFonts w:ascii="Times New Roman" w:hAnsi="Times New Roman" w:cs="Times New Roman"/>
-          <w:sz w:val="28"/>
-          <w:szCs w:val="28"/>
-        </w:rPr>
-      </w:pPr>
-    </w:p>
-    <w:p>
-      <w:pPr>
-        <w:rPr>
-          <w:rFonts w:ascii="Times New Roman" w:hAnsi="Times New Roman" w:cs="Times New Roman"/>
-          <w:sz w:val="28"/>
-          <w:szCs w:val="28"/>
+          <w:lang w:val="ro-RO"/>
+        </w:rPr>
+      </w:pPr>
+    </w:p>
+    <w:p>
+      <w:pPr>
+        <w:rPr>
+          <w:rFonts w:ascii="Times New Roman" w:hAnsi="Times New Roman" w:cs="Times New Roman"/>
+          <w:sz w:val="28"/>
+          <w:szCs w:val="28"/>
+          <w:lang w:val="ro-RO"/>
+        </w:rPr>
+      </w:pPr>
+    </w:p>
+    <w:p>
+      <w:pPr>
+        <w:rPr>
+          <w:rFonts w:ascii="Times New Roman" w:hAnsi="Times New Roman" w:cs="Times New Roman"/>
+          <w:sz w:val="28"/>
+          <w:szCs w:val="28"/>
+          <w:lang w:val="ro-RO"/>
+        </w:rPr>
+      </w:pPr>
+    </w:p>
+    <w:p>
+      <w:pPr>
+        <w:rPr>
+          <w:rFonts w:ascii="Times New Roman" w:hAnsi="Times New Roman" w:cs="Times New Roman"/>
+          <w:sz w:val="28"/>
+          <w:szCs w:val="28"/>
+          <w:lang w:val="ro-RO"/>
+        </w:rPr>
+      </w:pPr>
+    </w:p>
+    <w:p>
+      <w:pPr>
+        <w:rPr>
+          <w:rFonts w:ascii="Times New Roman" w:hAnsi="Times New Roman" w:cs="Times New Roman"/>
+          <w:sz w:val="28"/>
+          <w:szCs w:val="28"/>
+          <w:lang w:val="ro-RO"/>
+        </w:rPr>
+      </w:pPr>
+    </w:p>
+    <w:p>
+      <w:pPr>
+        <w:rPr>
+          <w:rFonts w:ascii="Times New Roman" w:hAnsi="Times New Roman" w:cs="Times New Roman"/>
+          <w:sz w:val="28"/>
+          <w:szCs w:val="28"/>
+          <w:lang w:val="ro-RO"/>
+        </w:rPr>
+      </w:pPr>
+    </w:p>
+    <w:p>
+      <w:pPr>
+        <w:rPr>
+          <w:rFonts w:ascii="Times New Roman" w:hAnsi="Times New Roman" w:cs="Times New Roman"/>
+          <w:sz w:val="28"/>
+          <w:szCs w:val="28"/>
+          <w:lang w:val="ro-RO"/>
+        </w:rPr>
+      </w:pPr>
+    </w:p>
+    <w:p>
+      <w:pPr>
+        <w:rPr>
+          <w:rFonts w:ascii="Times New Roman" w:hAnsi="Times New Roman" w:cs="Times New Roman"/>
+          <w:sz w:val="28"/>
+          <w:szCs w:val="28"/>
+          <w:lang w:val="ro-RO"/>
         </w:rPr>
       </w:pPr>
     </w:p>
@@ -840,6 +910,7 @@
           <w:b/>
           <w:sz w:val="32"/>
           <w:szCs w:val="28"/>
+          <w:lang w:val="ro-RO"/>
         </w:rPr>
       </w:pPr>
       <w:r>
@@ -848,6 +919,7 @@
           <w:b/>
           <w:sz w:val="32"/>
           <w:szCs w:val="28"/>
+          <w:lang w:val="ro-RO"/>
         </w:rPr>
         <w:lastRenderedPageBreak/>
         <w:t>Wireframe-uri:</w:t>
@@ -861,15 +933,17 @@
           <w:b/>
           <w:sz w:val="32"/>
           <w:szCs w:val="28"/>
-        </w:rPr>
-      </w:pPr>
-    </w:p>
-    <w:p>
-      <w:pPr>
-        <w:rPr>
-          <w:rFonts w:ascii="Times New Roman" w:hAnsi="Times New Roman" w:cs="Times New Roman"/>
-          <w:sz w:val="28"/>
-          <w:szCs w:val="28"/>
+          <w:lang w:val="ro-RO"/>
+        </w:rPr>
+      </w:pPr>
+    </w:p>
+    <w:p>
+      <w:pPr>
+        <w:rPr>
+          <w:rFonts w:ascii="Times New Roman" w:hAnsi="Times New Roman" w:cs="Times New Roman"/>
+          <w:sz w:val="28"/>
+          <w:szCs w:val="28"/>
+          <w:lang w:val="ro-RO"/>
         </w:rPr>
       </w:pPr>
       <w:r>
@@ -878,9 +952,10 @@
           <w:noProof/>
           <w:sz w:val="28"/>
           <w:szCs w:val="28"/>
+          <w:lang w:val="ro-RO" w:eastAsia="ja-JP"/>
         </w:rPr>
         <w:drawing>
-          <wp:inline distT="0" distB="0" distL="0" distR="0">
+          <wp:inline distT="0" distB="0" distL="0" distR="0" wp14:anchorId="641B662F" wp14:editId="0A2BF444">
             <wp:extent cx="5943600" cy="3657600"/>
             <wp:effectExtent l="0" t="0" r="0" b="0"/>
             <wp:docPr id="3" name="Picture 3"/>
@@ -897,7 +972,7 @@
                     </pic:cNvPicPr>
                   </pic:nvPicPr>
                   <pic:blipFill>
-                    <a:blip r:embed="rId5">
+                    <a:blip r:embed="rId6">
                       <a:extLst>
                         <a:ext uri="{28A0092B-C50C-407E-A947-70E740481C1C}">
                           <a14:useLocalDpi xmlns:a14="http://schemas.microsoft.com/office/drawing/2010/main" val="0"/>
@@ -934,9 +1009,10 @@
           <w:noProof/>
           <w:sz w:val="28"/>
           <w:szCs w:val="28"/>
+          <w:lang w:val="ro-RO" w:eastAsia="ja-JP"/>
         </w:rPr>
         <w:drawing>
-          <wp:inline distT="0" distB="0" distL="0" distR="0">
+          <wp:inline distT="0" distB="0" distL="0" distR="0" wp14:anchorId="53468A5A" wp14:editId="54367AA2">
             <wp:extent cx="5943600" cy="3667125"/>
             <wp:effectExtent l="0" t="0" r="0" b="9525"/>
             <wp:docPr id="1" name="Picture 1"/>
@@ -953,7 +1029,7 @@
                     </pic:cNvPicPr>
                   </pic:nvPicPr>
                   <pic:blipFill>
-                    <a:blip r:embed="rId6">
+                    <a:blip r:embed="rId7">
                       <a:extLst>
                         <a:ext uri="{28A0092B-C50C-407E-A947-70E740481C1C}">
                           <a14:useLocalDpi xmlns:a14="http://schemas.microsoft.com/office/drawing/2010/main" val="0"/>
@@ -985,6 +1061,78 @@
         </w:drawing>
       </w:r>
     </w:p>
+    <w:p>
+      <w:pPr>
+        <w:rPr>
+          <w:rFonts w:ascii="Times New Roman" w:hAnsi="Times New Roman" w:cs="Times New Roman"/>
+          <w:sz w:val="28"/>
+          <w:szCs w:val="28"/>
+          <w:lang w:val="ro-RO"/>
+        </w:rPr>
+      </w:pPr>
+      <w:r>
+        <w:rPr>
+          <w:rFonts w:ascii="Times New Roman" w:hAnsi="Times New Roman" w:cs="Times New Roman"/>
+          <w:sz w:val="28"/>
+          <w:szCs w:val="28"/>
+          <w:lang w:val="ro-RO"/>
+        </w:rPr>
+        <w:br w:type="page"/>
+      </w:r>
+      <w:bookmarkStart w:id="0" w:name="_GoBack"/>
+      <w:r>
+        <w:rPr>
+          <w:rFonts w:ascii="Times New Roman" w:hAnsi="Times New Roman" w:cs="Times New Roman"/>
+          <w:noProof/>
+          <w:sz w:val="28"/>
+          <w:szCs w:val="28"/>
+          <w:lang w:eastAsia="ja-JP"/>
+        </w:rPr>
+        <w:lastRenderedPageBreak/>
+        <w:drawing>
+          <wp:inline distT="0" distB="0" distL="0" distR="0">
+            <wp:extent cx="5943600" cy="3482975"/>
+            <wp:effectExtent l="0" t="0" r="0" b="3175"/>
+            <wp:docPr id="4" name="Picture 4"/>
+            <wp:cNvGraphicFramePr>
+              <a:graphicFrameLocks xmlns:a="http://schemas.openxmlformats.org/drawingml/2006/main" noChangeAspect="1"/>
+            </wp:cNvGraphicFramePr>
+            <a:graphic xmlns:a="http://schemas.openxmlformats.org/drawingml/2006/main">
+              <a:graphicData uri="http://schemas.openxmlformats.org/drawingml/2006/picture">
+                <pic:pic xmlns:pic="http://schemas.openxmlformats.org/drawingml/2006/picture">
+                  <pic:nvPicPr>
+                    <pic:cNvPr id="0" name="highscore-wireframe.PNG"/>
+                    <pic:cNvPicPr/>
+                  </pic:nvPicPr>
+                  <pic:blipFill>
+                    <a:blip r:embed="rId8">
+                      <a:extLst>
+                        <a:ext uri="{28A0092B-C50C-407E-A947-70E740481C1C}">
+                          <a14:useLocalDpi xmlns:a14="http://schemas.microsoft.com/office/drawing/2010/main" val="0"/>
+                        </a:ext>
+                      </a:extLst>
+                    </a:blip>
+                    <a:stretch>
+                      <a:fillRect/>
+                    </a:stretch>
+                  </pic:blipFill>
+                  <pic:spPr>
+                    <a:xfrm>
+                      <a:off x="0" y="0"/>
+                      <a:ext cx="5943600" cy="3482975"/>
+                    </a:xfrm>
+                    <a:prstGeom prst="rect">
+                      <a:avLst/>
+                    </a:prstGeom>
+                  </pic:spPr>
+                </pic:pic>
+              </a:graphicData>
+            </a:graphic>
+          </wp:inline>
+        </w:drawing>
+      </w:r>
+      <w:bookmarkEnd w:id="0"/>
+    </w:p>
     <w:sectPr>
       <w:pgSz w:w="12240" w:h="15840"/>
       <w:pgMar w:top="1440" w:right="1440" w:bottom="1440" w:left="1440" w:header="720" w:footer="720" w:gutter="0"/>
@@ -996,8 +1144,8 @@
 </file>
 
 <file path=word/numbering.xml><?xml version="1.0" encoding="utf-8"?>
-<w:numbering xmlns:wpc="http://schemas.microsoft.com/office/word/2010/wordprocessingCanvas" xmlns:cx="http://schemas.microsoft.com/office/drawing/2014/chartex" xmlns:cx1="http://schemas.microsoft.com/office/drawing/2015/9/8/chartex" xmlns:cx2="http://schemas.microsoft.com/office/drawing/2015/10/21/chartex" xmlns:cx3="http://schemas.microsoft.com/office/drawing/2016/5/9/chartex" xmlns:cx4="http://schemas.microsoft.com/office/drawing/2016/5/10/chartex" xmlns:cx5="http://schemas.microsoft.com/office/drawing/2016/5/11/chartex" xmlns:cx6="http://schemas.microsoft.com/office/drawing/2016/5/12/chartex" xmlns:cx7="http://schemas.microsoft.com/office/drawing/2016/5/13/chartex" xmlns:cx8="http://schemas.microsoft.com/office/drawing/2016/5/14/chartex" xmlns:mc="http://schemas.openxmlformats.org/markup-compatibility/2006" xmlns:aink="http://schemas.microsoft.com/office/drawing/2016/ink" xmlns:am3d="http://schemas.microsoft.com/office/drawing/2017/model3d" xmlns:o="urn:schemas-microsoft-com:office:office" xmlns:r="http://schemas.openxmlformats.org/officeDocument/2006/relationships" xmlns:m="http://schemas.openxmlformats.org/officeDocument/2006/math" xmlns:v="urn:schemas-microsoft-com:vml" xmlns:wp14="http://schemas.microsoft.com/office/word/2010/wordprocessingDrawing" xmlns:wp="http://schemas.openxmlformats.org/drawingml/2006/wordprocessingDrawing" xmlns:w10="urn:schemas-microsoft-com:office:word" xmlns:w="http://schemas.openxmlformats.org/wordprocessingml/2006/main" xmlns:w14="http://schemas.microsoft.com/office/word/2010/wordml" xmlns:w15="http://schemas.microsoft.com/office/word/2012/wordml" xmlns:w16cid="http://schemas.microsoft.com/office/word/2016/wordml/cid" xmlns:w16se="http://schemas.microsoft.com/office/word/2015/wordml/symex" xmlns:wpg="http://schemas.microsoft.com/office/word/2010/wordprocessingGroup" xmlns:wpi="http://schemas.microsoft.com/office/word/2010/wordprocessingInk" xmlns:wne="http://schemas.microsoft.com/office/word/2006/wordml" xmlns:wps="http://schemas.microsoft.com/office/word/2010/wordprocessingShape" mc:Ignorable="w14 w15 w16se w16cid wp14">
-  <w:abstractNum w:abstractNumId="0" w15:restartNumberingAfterBreak="0">
+<w:numbering xmlns:wpc="http://schemas.microsoft.com/office/word/2010/wordprocessingCanvas" xmlns:mc="http://schemas.openxmlformats.org/markup-compatibility/2006" xmlns:o="urn:schemas-microsoft-com:office:office" xmlns:r="http://schemas.openxmlformats.org/officeDocument/2006/relationships" xmlns:m="http://schemas.openxmlformats.org/officeDocument/2006/math" xmlns:v="urn:schemas-microsoft-com:vml" xmlns:wp14="http://schemas.microsoft.com/office/word/2010/wordprocessingDrawing" xmlns:wp="http://schemas.openxmlformats.org/drawingml/2006/wordprocessingDrawing" xmlns:w10="urn:schemas-microsoft-com:office:word" xmlns:w="http://schemas.openxmlformats.org/wordprocessingml/2006/main" xmlns:w14="http://schemas.microsoft.com/office/word/2010/wordml" xmlns:wpg="http://schemas.microsoft.com/office/word/2010/wordprocessingGroup" xmlns:wpi="http://schemas.microsoft.com/office/word/2010/wordprocessingInk" xmlns:wne="http://schemas.microsoft.com/office/word/2006/wordml" xmlns:wps="http://schemas.microsoft.com/office/word/2010/wordprocessingShape" mc:Ignorable="w14 wp14">
+  <w:abstractNum w:abstractNumId="0">
     <w:nsid w:val="55946631"/>
     <w:multiLevelType w:val="multilevel"/>
     <w:tmpl w:val="6FD2336A"/>
@@ -1153,7 +1301,7 @@
 </file>
 
 <file path=word/styles.xml><?xml version="1.0" encoding="utf-8"?>
-<w:styles xmlns:mc="http://schemas.openxmlformats.org/markup-compatibility/2006" xmlns:r="http://schemas.openxmlformats.org/officeDocument/2006/relationships" xmlns:w="http://schemas.openxmlformats.org/wordprocessingml/2006/main" xmlns:w14="http://schemas.microsoft.com/office/word/2010/wordml" xmlns:w15="http://schemas.microsoft.com/office/word/2012/wordml" xmlns:w16cid="http://schemas.microsoft.com/office/word/2016/wordml/cid" xmlns:w16se="http://schemas.microsoft.com/office/word/2015/wordml/symex" mc:Ignorable="w14 w15 w16se w16cid">
+<w:styles xmlns:mc="http://schemas.openxmlformats.org/markup-compatibility/2006" xmlns:r="http://schemas.openxmlformats.org/officeDocument/2006/relationships" xmlns:w="http://schemas.openxmlformats.org/wordprocessingml/2006/main" xmlns:w14="http://schemas.microsoft.com/office/word/2010/wordml" mc:Ignorable="w14">
   <w:docDefaults>
     <w:rPrDefault>
       <w:rPr>
@@ -1169,382 +1317,144 @@
       </w:pPr>
     </w:pPrDefault>
   </w:docDefaults>
-  <w:latentStyles w:defLockedState="0" w:defUIPriority="99" w:defSemiHidden="0" w:defUnhideWhenUsed="0" w:defQFormat="0" w:count="375">
-    <w:lsdException w:name="Normal" w:uiPriority="0" w:qFormat="1"/>
-    <w:lsdException w:name="heading 1" w:uiPriority="9" w:qFormat="1"/>
-    <w:lsdException w:name="heading 2" w:semiHidden="1" w:uiPriority="9" w:unhideWhenUsed="1" w:qFormat="1"/>
-    <w:lsdException w:name="heading 3" w:semiHidden="1" w:uiPriority="9" w:unhideWhenUsed="1" w:qFormat="1"/>
-    <w:lsdException w:name="heading 4" w:semiHidden="1" w:uiPriority="9" w:unhideWhenUsed="1" w:qFormat="1"/>
-    <w:lsdException w:name="heading 5" w:semiHidden="1" w:uiPriority="9" w:unhideWhenUsed="1" w:qFormat="1"/>
-    <w:lsdException w:name="heading 6" w:semiHidden="1" w:uiPriority="9" w:unhideWhenUsed="1" w:qFormat="1"/>
-    <w:lsdException w:name="heading 7" w:semiHidden="1" w:uiPriority="9" w:unhideWhenUsed="1" w:qFormat="1"/>
-    <w:lsdException w:name="heading 8" w:semiHidden="1" w:uiPriority="9" w:unhideWhenUsed="1" w:qFormat="1"/>
-    <w:lsdException w:name="heading 9" w:semiHidden="1" w:uiPriority="9" w:unhideWhenUsed="1" w:qFormat="1"/>
-    <w:lsdException w:name="index 1" w:semiHidden="1" w:unhideWhenUsed="1"/>
-    <w:lsdException w:name="index 2" w:semiHidden="1" w:unhideWhenUsed="1"/>
-    <w:lsdException w:name="index 3" w:semiHidden="1" w:unhideWhenUsed="1"/>
-    <w:lsdException w:name="index 4" w:semiHidden="1" w:unhideWhenUsed="1"/>
-    <w:lsdException w:name="index 5" w:semiHidden="1" w:unhideWhenUsed="1"/>
-    <w:lsdException w:name="index 6" w:semiHidden="1" w:unhideWhenUsed="1"/>
-    <w:lsdException w:name="index 7" w:semiHidden="1" w:unhideWhenUsed="1"/>
-    <w:lsdException w:name="index 8" w:semiHidden="1" w:unhideWhenUsed="1"/>
-    <w:lsdException w:name="index 9" w:semiHidden="1" w:unhideWhenUsed="1"/>
-    <w:lsdException w:name="toc 1" w:semiHidden="1" w:uiPriority="39" w:unhideWhenUsed="1"/>
-    <w:lsdException w:name="toc 2" w:semiHidden="1" w:uiPriority="39" w:unhideWhenUsed="1"/>
-    <w:lsdException w:name="toc 3" w:semiHidden="1" w:uiPriority="39" w:unhideWhenUsed="1"/>
-    <w:lsdException w:name="toc 4" w:semiHidden="1" w:uiPriority="39" w:unhideWhenUsed="1"/>
-    <w:lsdException w:name="toc 5" w:semiHidden="1" w:uiPriority="39" w:unhideWhenUsed="1"/>
-    <w:lsdException w:name="toc 6" w:semiHidden="1" w:uiPriority="39" w:unhideWhenUsed="1"/>
-    <w:lsdException w:name="toc 7" w:semiHidden="1" w:uiPriority="39" w:unhideWhenUsed="1"/>
-    <w:lsdException w:name="toc 8" w:semiHidden="1" w:uiPriority="39" w:unhideWhenUsed="1"/>
-    <w:lsdException w:name="toc 9" w:semiHidden="1" w:uiPriority="39" w:unhideWhenUsed="1"/>
-    <w:lsdException w:name="Normal Indent" w:semiHidden="1" w:unhideWhenUsed="1"/>
-    <w:lsdException w:name="footnote text" w:semiHidden="1" w:unhideWhenUsed="1"/>
-    <w:lsdException w:name="annotation text" w:semiHidden="1" w:unhideWhenUsed="1"/>
-    <w:lsdException w:name="header" w:semiHidden="1" w:unhideWhenUsed="1"/>
-    <w:lsdException w:name="footer" w:semiHidden="1" w:unhideWhenUsed="1"/>
-    <w:lsdException w:name="index heading" w:semiHidden="1" w:unhideWhenUsed="1"/>
-    <w:lsdException w:name="caption" w:semiHidden="1" w:uiPriority="35" w:unhideWhenUsed="1" w:qFormat="1"/>
-    <w:lsdException w:name="table of figures" w:semiHidden="1" w:unhideWhenUsed="1"/>
-    <w:lsdException w:name="envelope address" w:semiHidden="1" w:unhideWhenUsed="1"/>
-    <w:lsdException w:name="envelope return" w:semiHidden="1" w:unhideWhenUsed="1"/>
-    <w:lsdException w:name="footnote reference" w:semiHidden="1" w:unhideWhenUsed="1"/>
-    <w:lsdException w:name="annotation reference" w:semiHidden="1" w:unhideWhenUsed="1"/>
-    <w:lsdException w:name="line number" w:semiHidden="1" w:unhideWhenUsed="1"/>
-    <w:lsdException w:name="page number" w:semiHidden="1" w:unhideWhenUsed="1"/>
-    <w:lsdException w:name="endnote reference" w:semiHidden="1" w:unhideWhenUsed="1"/>
-    <w:lsdException w:name="endnote text" w:semiHidden="1" w:unhideWhenUsed="1"/>
-    <w:lsdException w:name="table of authorities" w:semiHidden="1" w:unhideWhenUsed="1"/>
-    <w:lsdException w:name="macro" w:semiHidden="1" w:unhideWhenUsed="1"/>
-    <w:lsdException w:name="toa heading" w:semiHidden="1" w:unhideWhenUsed="1"/>
-    <w:lsdException w:name="List" w:semiHidden="1" w:unhideWhenUsed="1"/>
-    <w:lsdException w:name="List Bullet" w:semiHidden="1" w:unhideWhenUsed="1"/>
-    <w:lsdException w:name="List Number" w:semiHidden="1" w:unhideWhenUsed="1"/>
-    <w:lsdException w:name="List 2" w:semiHidden="1" w:unhideWhenUsed="1"/>
-    <w:lsdException w:name="List 3" w:semiHidden="1" w:unhideWhenUsed="1"/>
-    <w:lsdException w:name="List 4" w:semiHidden="1" w:unhideWhenUsed="1"/>
-    <w:lsdException w:name="List 5" w:semiHidden="1" w:unhideWhenUsed="1"/>
-    <w:lsdException w:name="List Bullet 2" w:semiHidden="1" w:unhideWhenUsed="1"/>
-    <w:lsdException w:name="List Bullet 3" w:semiHidden="1" w:unhideWhenUsed="1"/>
-    <w:lsdException w:name="List Bullet 4" w:semiHidden="1" w:unhideWhenUsed="1"/>
-    <w:lsdException w:name="List Bullet 5" w:semiHidden="1" w:unhideWhenUsed="1"/>
-    <w:lsdException w:name="List Number 2" w:semiHidden="1" w:unhideWhenUsed="1"/>
-    <w:lsdException w:name="List Number 3" w:semiHidden="1" w:unhideWhenUsed="1"/>
-    <w:lsdException w:name="List Number 4" w:semiHidden="1" w:unhideWhenUsed="1"/>
-    <w:lsdException w:name="List Number 5" w:semiHidden="1" w:unhideWhenUsed="1"/>
-    <w:lsdException w:name="Title" w:uiPriority="10" w:qFormat="1"/>
-    <w:lsdException w:name="Closing" w:semiHidden="1" w:unhideWhenUsed="1"/>
-    <w:lsdException w:name="Signature" w:semiHidden="1" w:unhideWhenUsed="1"/>
-    <w:lsdException w:name="Default Paragraph Font" w:semiHidden="1" w:uiPriority="1" w:unhideWhenUsed="1"/>
-    <w:lsdException w:name="Body Text" w:semiHidden="1" w:unhideWhenUsed="1"/>
-    <w:lsdException w:name="Body Text Indent" w:semiHidden="1" w:unhideWhenUsed="1"/>
-    <w:lsdException w:name="List Continue" w:semiHidden="1" w:unhideWhenUsed="1"/>
-    <w:lsdException w:name="List Continue 2" w:semiHidden="1" w:unhideWhenUsed="1"/>
-    <w:lsdException w:name="List Continue 3" w:semiHidden="1" w:unhideWhenUsed="1"/>
-    <w:lsdException w:name="List Continue 4" w:semiHidden="1" w:unhideWhenUsed="1"/>
-    <w:lsdException w:name="List Continue 5" w:semiHidden="1" w:unhideWhenUsed="1"/>
-    <w:lsdException w:name="Message Header" w:semiHidden="1" w:unhideWhenUsed="1"/>
-    <w:lsdException w:name="Subtitle" w:uiPriority="11" w:qFormat="1"/>
-    <w:lsdException w:name="Salutation" w:semiHidden="1" w:unhideWhenUsed="1"/>
-    <w:lsdException w:name="Date" w:semiHidden="1" w:unhideWhenUsed="1"/>
-    <w:lsdException w:name="Body Text First Indent" w:semiHidden="1" w:unhideWhenUsed="1"/>
-    <w:lsdException w:name="Body Text First Indent 2" w:semiHidden="1" w:unhideWhenUsed="1"/>
-    <w:lsdException w:name="Note Heading" w:semiHidden="1" w:unhideWhenUsed="1"/>
-    <w:lsdException w:name="Body Text 2" w:semiHidden="1" w:unhideWhenUsed="1"/>
-    <w:lsdException w:name="Body Text 3" w:semiHidden="1" w:unhideWhenUsed="1"/>
-    <w:lsdException w:name="Body Text Indent 2" w:semiHidden="1" w:unhideWhenUsed="1"/>
-    <w:lsdException w:name="Body Text Indent 3" w:semiHidden="1" w:unhideWhenUsed="1"/>
-    <w:lsdException w:name="Block Text" w:semiHidden="1" w:unhideWhenUsed="1"/>
-    <w:lsdException w:name="Hyperlink" w:semiHidden="1" w:unhideWhenUsed="1"/>
-    <w:lsdException w:name="FollowedHyperlink" w:semiHidden="1" w:unhideWhenUsed="1"/>
-    <w:lsdException w:name="Strong" w:uiPriority="22" w:qFormat="1"/>
-    <w:lsdException w:name="Emphasis" w:uiPriority="20" w:qFormat="1"/>
-    <w:lsdException w:name="Document Map" w:semiHidden="1" w:unhideWhenUsed="1"/>
-    <w:lsdException w:name="Plain Text" w:semiHidden="1" w:unhideWhenUsed="1"/>
-    <w:lsdException w:name="E-mail Signature" w:semiHidden="1" w:unhideWhenUsed="1"/>
-    <w:lsdException w:name="HTML Top of Form" w:semiHidden="1" w:unhideWhenUsed="1"/>
-    <w:lsdException w:name="HTML Bottom of Form" w:semiHidden="1" w:unhideWhenUsed="1"/>
-    <w:lsdException w:name="Normal (Web)" w:semiHidden="1" w:unhideWhenUsed="1"/>
-    <w:lsdException w:name="HTML Acronym" w:semiHidden="1" w:unhideWhenUsed="1"/>
-    <w:lsdException w:name="HTML Address" w:semiHidden="1" w:unhideWhenUsed="1"/>
-    <w:lsdException w:name="HTML Cite" w:semiHidden="1" w:unhideWhenUsed="1"/>
-    <w:lsdException w:name="HTML Code" w:semiHidden="1" w:unhideWhenUsed="1"/>
-    <w:lsdException w:name="HTML Definition" w:semiHidden="1" w:unhideWhenUsed="1"/>
-    <w:lsdException w:name="HTML Keyboard" w:semiHidden="1" w:unhideWhenUsed="1"/>
-    <w:lsdException w:name="HTML Preformatted" w:semiHidden="1" w:unhideWhenUsed="1"/>
-    <w:lsdException w:name="HTML Sample" w:semiHidden="1" w:unhideWhenUsed="1"/>
-    <w:lsdException w:name="HTML Typewriter" w:semiHidden="1" w:unhideWhenUsed="1"/>
-    <w:lsdException w:name="HTML Variable" w:semiHidden="1" w:unhideWhenUsed="1"/>
-    <w:lsdException w:name="Normal Table" w:semiHidden="1" w:unhideWhenUsed="1"/>
-    <w:lsdException w:name="annotation subject" w:semiHidden="1" w:unhideWhenUsed="1"/>
-    <w:lsdException w:name="No List" w:semiHidden="1" w:unhideWhenUsed="1"/>
-    <w:lsdException w:name="Outline List 1" w:semiHidden="1" w:unhideWhenUsed="1"/>
-    <w:lsdException w:name="Outline List 2" w:semiHidden="1" w:unhideWhenUsed="1"/>
-    <w:lsdException w:name="Outline List 3" w:semiHidden="1" w:unhideWhenUsed="1"/>
-    <w:lsdException w:name="Table Simple 1" w:semiHidden="1" w:unhideWhenUsed="1"/>
-    <w:lsdException w:name="Table Simple 2" w:semiHidden="1" w:unhideWhenUsed="1"/>
-    <w:lsdException w:name="Table Simple 3" w:semiHidden="1" w:unhideWhenUsed="1"/>
-    <w:lsdException w:name="Table Classic 1" w:semiHidden="1" w:unhideWhenUsed="1"/>
-    <w:lsdException w:name="Table Classic 2" w:semiHidden="1" w:unhideWhenUsed="1"/>
-    <w:lsdException w:name="Table Classic 3" w:semiHidden="1" w:unhideWhenUsed="1"/>
-    <w:lsdException w:name="Table Classic 4" w:semiHidden="1" w:unhideWhenUsed="1"/>
-    <w:lsdException w:name="Table Colorful 1" w:semiHidden="1" w:unhideWhenUsed="1"/>
-    <w:lsdException w:name="Table Colorful 2" w:semiHidden="1" w:unhideWhenUsed="1"/>
-    <w:lsdException w:name="Table Colorful 3" w:semiHidden="1" w:unhideWhenUsed="1"/>
-    <w:lsdException w:name="Table Columns 1" w:semiHidden="1" w:unhideWhenUsed="1"/>
-    <w:lsdException w:name="Table Columns 2" w:semiHidden="1" w:unhideWhenUsed="1"/>
-    <w:lsdException w:name="Table Columns 3" w:semiHidden="1" w:unhideWhenUsed="1"/>
-    <w:lsdException w:name="Table Columns 4" w:semiHidden="1" w:unhideWhenUsed="1"/>
-    <w:lsdException w:name="Table Columns 5" w:semiHidden="1" w:unhideWhenUsed="1"/>
-    <w:lsdException w:name="Table Grid 1" w:semiHidden="1" w:unhideWhenUsed="1"/>
-    <w:lsdException w:name="Table Grid 2" w:semiHidden="1" w:unhideWhenUsed="1"/>
-    <w:lsdException w:name="Table Grid 3" w:semiHidden="1" w:unhideWhenUsed="1"/>
-    <w:lsdException w:name="Table Grid 4" w:semiHidden="1" w:unhideWhenUsed="1"/>
-    <w:lsdException w:name="Table Grid 5" w:semiHidden="1" w:unhideWhenUsed="1"/>
-    <w:lsdException w:name="Table Grid 6" w:semiHidden="1" w:unhideWhenUsed="1"/>
-    <w:lsdException w:name="Table Grid 7" w:semiHidden="1" w:unhideWhenUsed="1"/>
-    <w:lsdException w:name="Table Grid 8" w:semiHidden="1" w:unhideWhenUsed="1"/>
-    <w:lsdException w:name="Table List 1" w:semiHidden="1" w:unhideWhenUsed="1"/>
-    <w:lsdException w:name="Table List 2" w:semiHidden="1" w:unhideWhenUsed="1"/>
-    <w:lsdException w:name="Table List 3" w:semiHidden="1" w:unhideWhenUsed="1"/>
-    <w:lsdException w:name="Table List 4" w:semiHidden="1" w:unhideWhenUsed="1"/>
-    <w:lsdException w:name="Table List 5" w:semiHidden="1" w:unhideWhenUsed="1"/>
-    <w:lsdException w:name="Table List 6" w:semiHidden="1" w:unhideWhenUsed="1"/>
-    <w:lsdException w:name="Table List 7" w:semiHidden="1" w:unhideWhenUsed="1"/>
-    <w:lsdException w:name="Table List 8" w:semiHidden="1" w:unhideWhenUsed="1"/>
-    <w:lsdException w:name="Table 3D effects 1" w:semiHidden="1" w:unhideWhenUsed="1"/>
-    <w:lsdException w:name="Table 3D effects 2" w:semiHidden="1" w:unhideWhenUsed="1"/>
-    <w:lsdException w:name="Table 3D effects 3" w:semiHidden="1" w:unhideWhenUsed="1"/>
-    <w:lsdException w:name="Table Contemporary" w:semiHidden="1" w:unhideWhenUsed="1"/>
-    <w:lsdException w:name="Table Elegant" w:semiHidden="1" w:unhideWhenUsed="1"/>
-    <w:lsdException w:name="Table Professional" w:semiHidden="1" w:unhideWhenUsed="1"/>
-    <w:lsdException w:name="Table Subtle 1" w:semiHidden="1" w:unhideWhenUsed="1"/>
-    <w:lsdException w:name="Table Subtle 2" w:semiHidden="1" w:unhideWhenUsed="1"/>
-    <w:lsdException w:name="Table Web 1" w:semiHidden="1" w:unhideWhenUsed="1"/>
-    <w:lsdException w:name="Table Web 2" w:semiHidden="1" w:unhideWhenUsed="1"/>
-    <w:lsdException w:name="Table Web 3" w:semiHidden="1" w:unhideWhenUsed="1"/>
-    <w:lsdException w:name="Balloon Text" w:semiHidden="1" w:unhideWhenUsed="1"/>
-    <w:lsdException w:name="Table Grid" w:uiPriority="39"/>
-    <w:lsdException w:name="Table Theme" w:semiHidden="1" w:unhideWhenUsed="1"/>
-    <w:lsdException w:name="Placeholder Text" w:semiHidden="1"/>
-    <w:lsdException w:name="No Spacing" w:uiPriority="1" w:qFormat="1"/>
-    <w:lsdException w:name="Light Shading" w:uiPriority="60"/>
-    <w:lsdException w:name="Light List" w:uiPriority="61"/>
-    <w:lsdException w:name="Light Grid" w:uiPriority="62"/>
-    <w:lsdException w:name="Medium Shading 1" w:uiPriority="63"/>
-    <w:lsdException w:name="Medium Shading 2" w:uiPriority="64"/>
-    <w:lsdException w:name="Medium List 1" w:uiPriority="65"/>
-    <w:lsdException w:name="Medium List 2" w:uiPriority="66"/>
-    <w:lsdException w:name="Medium Grid 1" w:uiPriority="67"/>
-    <w:lsdException w:name="Medium Grid 2" w:uiPriority="68"/>
-    <w:lsdException w:name="Medium Grid 3" w:uiPriority="69"/>
-    <w:lsdException w:name="Dark List" w:uiPriority="70"/>
-    <w:lsdException w:name="Colorful Shading" w:uiPriority="71"/>
-    <w:lsdException w:name="Colorful List" w:uiPriority="72"/>
-    <w:lsdException w:name="Colorful Grid" w:uiPriority="73"/>
-    <w:lsdException w:name="Light Shading Accent 1" w:uiPriority="60"/>
-    <w:lsdException w:name="Light List Accent 1" w:uiPriority="61"/>
-    <w:lsdException w:name="Light Grid Accent 1" w:uiPriority="62"/>
-    <w:lsdException w:name="Medium Shading 1 Accent 1" w:uiPriority="63"/>
-    <w:lsdException w:name="Medium Shading 2 Accent 1" w:uiPriority="64"/>
-    <w:lsdException w:name="Medium List 1 Accent 1" w:uiPriority="65"/>
-    <w:lsdException w:name="Revision" w:semiHidden="1"/>
-    <w:lsdException w:name="List Paragraph" w:uiPriority="34" w:qFormat="1"/>
-    <w:lsdException w:name="Quote" w:uiPriority="29" w:qFormat="1"/>
-    <w:lsdException w:name="Intense Quote" w:uiPriority="30" w:qFormat="1"/>
-    <w:lsdException w:name="Medium List 2 Accent 1" w:uiPriority="66"/>
-    <w:lsdException w:name="Medium Grid 1 Accent 1" w:uiPriority="67"/>
-    <w:lsdException w:name="Medium Grid 2 Accent 1" w:uiPriority="68"/>
-    <w:lsdException w:name="Medium Grid 3 Accent 1" w:uiPriority="69"/>
-    <w:lsdException w:name="Dark List Accent 1" w:uiPriority="70"/>
-    <w:lsdException w:name="Colorful Shading Accent 1" w:uiPriority="71"/>
-    <w:lsdException w:name="Colorful List Accent 1" w:uiPriority="72"/>
-    <w:lsdException w:name="Colorful Grid Accent 1" w:uiPriority="73"/>
-    <w:lsdException w:name="Light Shading Accent 2" w:uiPriority="60"/>
-    <w:lsdException w:name="Light List Accent 2" w:uiPriority="61"/>
-    <w:lsdException w:name="Light Grid Accent 2" w:uiPriority="62"/>
-    <w:lsdException w:name="Medium Shading 1 Accent 2" w:uiPriority="63"/>
-    <w:lsdException w:name="Medium Shading 2 Accent 2" w:uiPriority="64"/>
-    <w:lsdException w:name="Medium List 1 Accent 2" w:uiPriority="65"/>
-    <w:lsdException w:name="Medium List 2 Accent 2" w:uiPriority="66"/>
-    <w:lsdException w:name="Medium Grid 1 Accent 2" w:uiPriority="67"/>
-    <w:lsdException w:name="Medium Grid 2 Accent 2" w:uiPriority="68"/>
-    <w:lsdException w:name="Medium Grid 3 Accent 2" w:uiPriority="69"/>
-    <w:lsdException w:name="Dark List Accent 2" w:uiPriority="70"/>
-    <w:lsdException w:name="Colorful Shading Accent 2" w:uiPriority="71"/>
-    <w:lsdException w:name="Colorful List Accent 2" w:uiPriority="72"/>
-    <w:lsdException w:name="Colorful Grid Accent 2" w:uiPriority="73"/>
-    <w:lsdException w:name="Light Shading Accent 3" w:uiPriority="60"/>
-    <w:lsdException w:name="Light List Accent 3" w:uiPriority="61"/>
-    <w:lsdException w:name="Light Grid Accent 3" w:uiPriority="62"/>
-    <w:lsdException w:name="Medium Shading 1 Accent 3" w:uiPriority="63"/>
-    <w:lsdException w:name="Medium Shading 2 Accent 3" w:uiPriority="64"/>
-    <w:lsdException w:name="Medium List 1 Accent 3" w:uiPriority="65"/>
-    <w:lsdException w:name="Medium List 2 Accent 3" w:uiPriority="66"/>
-    <w:lsdException w:name="Medium Grid 1 Accent 3" w:uiPriority="67"/>
-    <w:lsdException w:name="Medium Grid 2 Accent 3" w:uiPriority="68"/>
-    <w:lsdException w:name="Medium Grid 3 Accent 3" w:uiPriority="69"/>
-    <w:lsdException w:name="Dark List Accent 3" w:uiPriority="70"/>
-    <w:lsdException w:name="Colorful Shading Accent 3" w:uiPriority="71"/>
-    <w:lsdException w:name="Colorful List Accent 3" w:uiPriority="72"/>
-    <w:lsdException w:name="Colorful Grid Accent 3" w:uiPriority="73"/>
-    <w:lsdException w:name="Light Shading Accent 4" w:uiPriority="60"/>
-    <w:lsdException w:name="Light List Accent 4" w:uiPriority="61"/>
-    <w:lsdException w:name="Light Grid Accent 4" w:uiPriority="62"/>
-    <w:lsdException w:name="Medium Shading 1 Accent 4" w:uiPriority="63"/>
-    <w:lsdException w:name="Medium Shading 2 Accent 4" w:uiPriority="64"/>
-    <w:lsdException w:name="Medium List 1 Accent 4" w:uiPriority="65"/>
-    <w:lsdException w:name="Medium List 2 Accent 4" w:uiPriority="66"/>
-    <w:lsdException w:name="Medium Grid 1 Accent 4" w:uiPriority="67"/>
-    <w:lsdException w:name="Medium Grid 2 Accent 4" w:uiPriority="68"/>
-    <w:lsdException w:name="Medium Grid 3 Accent 4" w:uiPriority="69"/>
-    <w:lsdException w:name="Dark List Accent 4" w:uiPriority="70"/>
-    <w:lsdException w:name="Colorful Shading Accent 4" w:uiPriority="71"/>
-    <w:lsdException w:name="Colorful List Accent 4" w:uiPriority="72"/>
-    <w:lsdException w:name="Colorful Grid Accent 4" w:uiPriority="73"/>
-    <w:lsdException w:name="Light Shading Accent 5" w:uiPriority="60"/>
-    <w:lsdException w:name="Light List Accent 5" w:uiPriority="61"/>
-    <w:lsdException w:name="Light Grid Accent 5" w:uiPriority="62"/>
-    <w:lsdException w:name="Medium Shading 1 Accent 5" w:uiPriority="63"/>
-    <w:lsdException w:name="Medium Shading 2 Accent 5" w:uiPriority="64"/>
-    <w:lsdException w:name="Medium List 1 Accent 5" w:uiPriority="65"/>
-    <w:lsdException w:name="Medium List 2 Accent 5" w:uiPriority="66"/>
-    <w:lsdException w:name="Medium Grid 1 Accent 5" w:uiPriority="67"/>
-    <w:lsdException w:name="Medium Grid 2 Accent 5" w:uiPriority="68"/>
-    <w:lsdException w:name="Medium Grid 3 Accent 5" w:uiPriority="69"/>
-    <w:lsdException w:name="Dark List Accent 5" w:uiPriority="70"/>
-    <w:lsdException w:name="Colorful Shading Accent 5" w:uiPriority="71"/>
-    <w:lsdException w:name="Colorful List Accent 5" w:uiPriority="72"/>
-    <w:lsdException w:name="Colorful Grid Accent 5" w:uiPriority="73"/>
-    <w:lsdException w:name="Light Shading Accent 6" w:uiPriority="60"/>
-    <w:lsdException w:name="Light List Accent 6" w:uiPriority="61"/>
-    <w:lsdException w:name="Light Grid Accent 6" w:uiPriority="62"/>
-    <w:lsdException w:name="Medium Shading 1 Accent 6" w:uiPriority="63"/>
-    <w:lsdException w:name="Medium Shading 2 Accent 6" w:uiPriority="64"/>
-    <w:lsdException w:name="Medium List 1 Accent 6" w:uiPriority="65"/>
-    <w:lsdException w:name="Medium List 2 Accent 6" w:uiPriority="66"/>
-    <w:lsdException w:name="Medium Grid 1 Accent 6" w:uiPriority="67"/>
-    <w:lsdException w:name="Medium Grid 2 Accent 6" w:uiPriority="68"/>
-    <w:lsdException w:name="Medium Grid 3 Accent 6" w:uiPriority="69"/>
-    <w:lsdException w:name="Dark List Accent 6" w:uiPriority="70"/>
-    <w:lsdException w:name="Colorful Shading Accent 6" w:uiPriority="71"/>
-    <w:lsdException w:name="Colorful List Accent 6" w:uiPriority="72"/>
-    <w:lsdException w:name="Colorful Grid Accent 6" w:uiPriority="73"/>
-    <w:lsdException w:name="Subtle Emphasis" w:uiPriority="19" w:qFormat="1"/>
-    <w:lsdException w:name="Intense Emphasis" w:uiPriority="21" w:qFormat="1"/>
-    <w:lsdException w:name="Subtle Reference" w:uiPriority="31" w:qFormat="1"/>
-    <w:lsdException w:name="Intense Reference" w:uiPriority="32" w:qFormat="1"/>
-    <w:lsdException w:name="Book Title" w:uiPriority="33" w:qFormat="1"/>
-    <w:lsdException w:name="Bibliography" w:semiHidden="1" w:uiPriority="37" w:unhideWhenUsed="1"/>
-    <w:lsdException w:name="TOC Heading" w:semiHidden="1" w:uiPriority="39" w:unhideWhenUsed="1" w:qFormat="1"/>
-    <w:lsdException w:name="Plain Table 1" w:uiPriority="41"/>
-    <w:lsdException w:name="Plain Table 2" w:uiPriority="42"/>
-    <w:lsdException w:name="Plain Table 3" w:uiPriority="43"/>
-    <w:lsdException w:name="Plain Table 4" w:uiPriority="44"/>
-    <w:lsdException w:name="Plain Table 5" w:uiPriority="45"/>
-    <w:lsdException w:name="Grid Table Light" w:uiPriority="40"/>
-    <w:lsdException w:name="Grid Table 1 Light" w:uiPriority="46"/>
-    <w:lsdException w:name="Grid Table 2" w:uiPriority="47"/>
-    <w:lsdException w:name="Grid Table 3" w:uiPriority="48"/>
-    <w:lsdException w:name="Grid Table 4" w:uiPriority="49"/>
-    <w:lsdException w:name="Grid Table 5 Dark" w:uiPriority="50"/>
-    <w:lsdException w:name="Grid Table 6 Colorful" w:uiPriority="51"/>
-    <w:lsdException w:name="Grid Table 7 Colorful" w:uiPriority="52"/>
-    <w:lsdException w:name="Grid Table 1 Light Accent 1" w:uiPriority="46"/>
-    <w:lsdException w:name="Grid Table 2 Accent 1" w:uiPriority="47"/>
-    <w:lsdException w:name="Grid Table 3 Accent 1" w:uiPriority="48"/>
-    <w:lsdException w:name="Grid Table 4 Accent 1" w:uiPriority="49"/>
-    <w:lsdException w:name="Grid Table 5 Dark Accent 1" w:uiPriority="50"/>
-    <w:lsdException w:name="Grid Table 6 Colorful Accent 1" w:uiPriority="51"/>
-    <w:lsdException w:name="Grid Table 7 Colorful Accent 1" w:uiPriority="52"/>
-    <w:lsdException w:name="Grid Table 1 Light Accent 2" w:uiPriority="46"/>
-    <w:lsdException w:name="Grid Table 2 Accent 2" w:uiPriority="47"/>
-    <w:lsdException w:name="Grid Table 3 Accent 2" w:uiPriority="48"/>
-    <w:lsdException w:name="Grid Table 4 Accent 2" w:uiPriority="49"/>
-    <w:lsdException w:name="Grid Table 5 Dark Accent 2" w:uiPriority="50"/>
-    <w:lsdException w:name="Grid Table 6 Colorful Accent 2" w:uiPriority="51"/>
-    <w:lsdException w:name="Grid Table 7 Colorful Accent 2" w:uiPriority="52"/>
-    <w:lsdException w:name="Grid Table 1 Light Accent 3" w:uiPriority="46"/>
-    <w:lsdException w:name="Grid Table 2 Accent 3" w:uiPriority="47"/>
-    <w:lsdException w:name="Grid Table 3 Accent 3" w:uiPriority="48"/>
-    <w:lsdException w:name="Grid Table 4 Accent 3" w:uiPriority="49"/>
-    <w:lsdException w:name="Grid Table 5 Dark Accent 3" w:uiPriority="50"/>
-    <w:lsdException w:name="Grid Table 6 Colorful Accent 3" w:uiPriority="51"/>
-    <w:lsdException w:name="Grid Table 7 Colorful Accent 3" w:uiPriority="52"/>
-    <w:lsdException w:name="Grid Table 1 Light Accent 4" w:uiPriority="46"/>
-    <w:lsdException w:name="Grid Table 2 Accent 4" w:uiPriority="47"/>
-    <w:lsdException w:name="Grid Table 3 Accent 4" w:uiPriority="48"/>
-    <w:lsdException w:name="Grid Table 4 Accent 4" w:uiPriority="49"/>
-    <w:lsdException w:name="Grid Table 5 Dark Accent 4" w:uiPriority="50"/>
-    <w:lsdException w:name="Grid Table 6 Colorful Accent 4" w:uiPriority="51"/>
-    <w:lsdException w:name="Grid Table 7 Colorful Accent 4" w:uiPriority="52"/>
-    <w:lsdException w:name="Grid Table 1 Light Accent 5" w:uiPriority="46"/>
-    <w:lsdException w:name="Grid Table 2 Accent 5" w:uiPriority="47"/>
-    <w:lsdException w:name="Grid Table 3 Accent 5" w:uiPriority="48"/>
-    <w:lsdException w:name="Grid Table 4 Accent 5" w:uiPriority="49"/>
-    <w:lsdException w:name="Grid Table 5 Dark Accent 5" w:uiPriority="50"/>
-    <w:lsdException w:name="Grid Table 6 Colorful Accent 5" w:uiPriority="51"/>
-    <w:lsdException w:name="Grid Table 7 Colorful Accent 5" w:uiPriority="52"/>
-    <w:lsdException w:name="Grid Table 1 Light Accent 6" w:uiPriority="46"/>
-    <w:lsdException w:name="Grid Table 2 Accent 6" w:uiPriority="47"/>
-    <w:lsdException w:name="Grid Table 3 Accent 6" w:uiPriority="48"/>
-    <w:lsdException w:name="Grid Table 4 Accent 6" w:uiPriority="49"/>
-    <w:lsdException w:name="Grid Table 5 Dark Accent 6" w:uiPriority="50"/>
-    <w:lsdException w:name="Grid Table 6 Colorful Accent 6" w:uiPriority="51"/>
-    <w:lsdException w:name="Grid Table 7 Colorful Accent 6" w:uiPriority="52"/>
-    <w:lsdException w:name="List Table 1 Light" w:uiPriority="46"/>
-    <w:lsdException w:name="List Table 2" w:uiPriority="47"/>
-    <w:lsdException w:name="List Table 3" w:uiPriority="48"/>
-    <w:lsdException w:name="List Table 4" w:uiPriority="49"/>
-    <w:lsdException w:name="List Table 5 Dark" w:uiPriority="50"/>
-    <w:lsdException w:name="List Table 6 Colorful" w:uiPriority="51"/>
-    <w:lsdException w:name="List Table 7 Colorful" w:uiPriority="52"/>
-    <w:lsdException w:name="List Table 1 Light Accent 1" w:uiPriority="46"/>
-    <w:lsdException w:name="List Table 2 Accent 1" w:uiPriority="47"/>
-    <w:lsdException w:name="List Table 3 Accent 1" w:uiPriority="48"/>
-    <w:lsdException w:name="List Table 4 Accent 1" w:uiPriority="49"/>
-    <w:lsdException w:name="List Table 5 Dark Accent 1" w:uiPriority="50"/>
-    <w:lsdException w:name="List Table 6 Colorful Accent 1" w:uiPriority="51"/>
-    <w:lsdException w:name="List Table 7 Colorful Accent 1" w:uiPriority="52"/>
-    <w:lsdException w:name="List Table 1 Light Accent 2" w:uiPriority="46"/>
-    <w:lsdException w:name="List Table 2 Accent 2" w:uiPriority="47"/>
-    <w:lsdException w:name="List Table 3 Accent 2" w:uiPriority="48"/>
-    <w:lsdException w:name="List Table 4 Accent 2" w:uiPriority="49"/>
-    <w:lsdException w:name="List Table 5 Dark Accent 2" w:uiPriority="50"/>
-    <w:lsdException w:name="List Table 6 Colorful Accent 2" w:uiPriority="51"/>
-    <w:lsdException w:name="List Table 7 Colorful Accent 2" w:uiPriority="52"/>
-    <w:lsdException w:name="List Table 1 Light Accent 3" w:uiPriority="46"/>
-    <w:lsdException w:name="List Table 2 Accent 3" w:uiPriority="47"/>
-    <w:lsdException w:name="List Table 3 Accent 3" w:uiPriority="48"/>
-    <w:lsdException w:name="List Table 4 Accent 3" w:uiPriority="49"/>
-    <w:lsdException w:name="List Table 5 Dark Accent 3" w:uiPriority="50"/>
-    <w:lsdException w:name="List Table 6 Colorful Accent 3" w:uiPriority="51"/>
-    <w:lsdException w:name="List Table 7 Colorful Accent 3" w:uiPriority="52"/>
-    <w:lsdException w:name="List Table 1 Light Accent 4" w:uiPriority="46"/>
-    <w:lsdException w:name="List Table 2 Accent 4" w:uiPriority="47"/>
-    <w:lsdException w:name="List Table 3 Accent 4" w:uiPriority="48"/>
-    <w:lsdException w:name="List Table 4 Accent 4" w:uiPriority="49"/>
-    <w:lsdException w:name="List Table 5 Dark Accent 4" w:uiPriority="50"/>
-    <w:lsdException w:name="List Table 6 Colorful Accent 4" w:uiPriority="51"/>
-    <w:lsdException w:name="List Table 7 Colorful Accent 4" w:uiPriority="52"/>
-    <w:lsdException w:name="List Table 1 Light Accent 5" w:uiPriority="46"/>
-    <w:lsdException w:name="List Table 2 Accent 5" w:uiPriority="47"/>
-    <w:lsdException w:name="List Table 3 Accent 5" w:uiPriority="48"/>
-    <w:lsdException w:name="List Table 4 Accent 5" w:uiPriority="49"/>
-    <w:lsdException w:name="List Table 5 Dark Accent 5" w:uiPriority="50"/>
-    <w:lsdException w:name="List Table 6 Colorful Accent 5" w:uiPriority="51"/>
-    <w:lsdException w:name="List Table 7 Colorful Accent 5" w:uiPriority="52"/>
-    <w:lsdException w:name="List Table 1 Light Accent 6" w:uiPriority="46"/>
-    <w:lsdException w:name="List Table 2 Accent 6" w:uiPriority="47"/>
-    <w:lsdException w:name="List Table 3 Accent 6" w:uiPriority="48"/>
-    <w:lsdException w:name="List Table 4 Accent 6" w:uiPriority="49"/>
-    <w:lsdException w:name="List Table 5 Dark Accent 6" w:uiPriority="50"/>
-    <w:lsdException w:name="List Table 6 Colorful Accent 6" w:uiPriority="51"/>
-    <w:lsdException w:name="List Table 7 Colorful Accent 6" w:uiPriority="52"/>
-    <w:lsdException w:name="Mention" w:semiHidden="1" w:unhideWhenUsed="1"/>
-    <w:lsdException w:name="Smart Hyperlink" w:semiHidden="1" w:unhideWhenUsed="1"/>
-    <w:lsdException w:name="Hashtag" w:semiHidden="1" w:unhideWhenUsed="1"/>
-    <w:lsdException w:name="Unresolved Mention" w:semiHidden="1" w:unhideWhenUsed="1"/>
+  <w:latentStyles w:defLockedState="0" w:defUIPriority="99" w:defSemiHidden="1" w:defUnhideWhenUsed="1" w:defQFormat="0" w:count="267">
+    <w:lsdException w:name="Normal" w:semiHidden="0" w:uiPriority="0" w:unhideWhenUsed="0" w:qFormat="1"/>
+    <w:lsdException w:name="heading 1" w:semiHidden="0" w:uiPriority="9" w:unhideWhenUsed="0" w:qFormat="1"/>
+    <w:lsdException w:name="heading 2" w:uiPriority="9" w:qFormat="1"/>
+    <w:lsdException w:name="heading 3" w:uiPriority="9" w:qFormat="1"/>
+    <w:lsdException w:name="heading 4" w:uiPriority="9" w:qFormat="1"/>
+    <w:lsdException w:name="heading 5" w:uiPriority="9" w:qFormat="1"/>
+    <w:lsdException w:name="heading 6" w:uiPriority="9" w:qFormat="1"/>
+    <w:lsdException w:name="heading 7" w:uiPriority="9" w:qFormat="1"/>
+    <w:lsdException w:name="heading 8" w:uiPriority="9" w:qFormat="1"/>
+    <w:lsdException w:name="heading 9" w:uiPriority="9" w:qFormat="1"/>
+    <w:lsdException w:name="toc 1" w:uiPriority="39"/>
+    <w:lsdException w:name="toc 2" w:uiPriority="39"/>
+    <w:lsdException w:name="toc 3" w:uiPriority="39"/>
+    <w:lsdException w:name="toc 4" w:uiPriority="39"/>
+    <w:lsdException w:name="toc 5" w:uiPriority="39"/>
+    <w:lsdException w:name="toc 6" w:uiPriority="39"/>
+    <w:lsdException w:name="toc 7" w:uiPriority="39"/>
+    <w:lsdException w:name="toc 8" w:uiPriority="39"/>
+    <w:lsdException w:name="toc 9" w:uiPriority="39"/>
+    <w:lsdException w:name="caption" w:uiPriority="35" w:qFormat="1"/>
+    <w:lsdException w:name="Title" w:semiHidden="0" w:uiPriority="10" w:unhideWhenUsed="0" w:qFormat="1"/>
+    <w:lsdException w:name="Default Paragraph Font" w:uiPriority="1"/>
+    <w:lsdException w:name="Subtitle" w:semiHidden="0" w:uiPriority="11" w:unhideWhenUsed="0" w:qFormat="1"/>
+    <w:lsdException w:name="Strong" w:semiHidden="0" w:uiPriority="22" w:unhideWhenUsed="0" w:qFormat="1"/>
+    <w:lsdException w:name="Emphasis" w:semiHidden="0" w:uiPriority="20" w:unhideWhenUsed="0" w:qFormat="1"/>
+    <w:lsdException w:name="Table Grid" w:semiHidden="0" w:uiPriority="39" w:unhideWhenUsed="0"/>
+    <w:lsdException w:name="Placeholder Text" w:unhideWhenUsed="0"/>
+    <w:lsdException w:name="No Spacing" w:semiHidden="0" w:uiPriority="1" w:unhideWhenUsed="0" w:qFormat="1"/>
+    <w:lsdException w:name="Light Shading" w:semiHidden="0" w:uiPriority="60" w:unhideWhenUsed="0"/>
+    <w:lsdException w:name="Light List" w:semiHidden="0" w:uiPriority="61" w:unhideWhenUsed="0"/>
+    <w:lsdException w:name="Light Grid" w:semiHidden="0" w:uiPriority="62" w:unhideWhenUsed="0"/>
+    <w:lsdException w:name="Medium Shading 1" w:semiHidden="0" w:uiPriority="63" w:unhideWhenUsed="0"/>
+    <w:lsdException w:name="Medium Shading 2" w:semiHidden="0" w:uiPriority="64" w:unhideWhenUsed="0"/>
+    <w:lsdException w:name="Medium List 1" w:semiHidden="0" w:uiPriority="65" w:unhideWhenUsed="0"/>
+    <w:lsdException w:name="Medium List 2" w:semiHidden="0" w:uiPriority="66" w:unhideWhenUsed="0"/>
+    <w:lsdException w:name="Medium Grid 1" w:semiHidden="0" w:uiPriority="67" w:unhideWhenUsed="0"/>
+    <w:lsdException w:name="Medium Grid 2" w:semiHidden="0" w:uiPriority="68" w:unhideWhenUsed="0"/>
+    <w:lsdException w:name="Medium Grid 3" w:semiHidden="0" w:uiPriority="69" w:unhideWhenUsed="0"/>
+    <w:lsdException w:name="Dark List" w:semiHidden="0" w:uiPriority="70" w:unhideWhenUsed="0"/>
+    <w:lsdException w:name="Colorful Shading" w:semiHidden="0" w:uiPriority="71" w:unhideWhenUsed="0"/>
+    <w:lsdException w:name="Colorful List" w:semiHidden="0" w:uiPriority="72" w:unhideWhenUsed="0"/>
+    <w:lsdException w:name="Colorful Grid" w:semiHidden="0" w:uiPriority="73" w:unhideWhenUsed="0"/>
+    <w:lsdException w:name="Light Shading Accent 1" w:semiHidden="0" w:uiPriority="60" w:unhideWhenUsed="0"/>
+    <w:lsdException w:name="Light List Accent 1" w:semiHidden="0" w:uiPriority="61" w:unhideWhenUsed="0"/>
+    <w:lsdException w:name="Light Grid Accent 1" w:semiHidden="0" w:uiPriority="62" w:unhideWhenUsed="0"/>
+    <w:lsdException w:name="Medium Shading 1 Accent 1" w:semiHidden="0" w:uiPriority="63" w:unhideWhenUsed="0"/>
+    <w:lsdException w:name="Medium Shading 2 Accent 1" w:semiHidden="0" w:uiPriority="64" w:unhideWhenUsed="0"/>
+    <w:lsdException w:name="Medium List 1 Accent 1" w:semiHidden="0" w:uiPriority="65" w:unhideWhenUsed="0"/>
+    <w:lsdException w:name="Revision" w:unhideWhenUsed="0"/>
+    <w:lsdException w:name="List Paragraph" w:semiHidden="0" w:uiPriority="34" w:unhideWhenUsed="0" w:qFormat="1"/>
+    <w:lsdException w:name="Quote" w:semiHidden="0" w:uiPriority="29" w:unhideWhenUsed="0" w:qFormat="1"/>
+    <w:lsdException w:name="Intense Quote" w:semiHidden="0" w:uiPriority="30" w:unhideWhenUsed="0" w:qFormat="1"/>
+    <w:lsdException w:name="Medium List 2 Accent 1" w:semiHidden="0" w:uiPriority="66" w:unhideWhenUsed="0"/>
+    <w:lsdException w:name="Medium Grid 1 Accent 1" w:semiHidden="0" w:uiPriority="67" w:unhideWhenUsed="0"/>
+    <w:lsdException w:name="Medium Grid 2 Accent 1" w:semiHidden="0" w:uiPriority="68" w:unhideWhenUsed="0"/>
+    <w:lsdException w:name="Medium Grid 3 Accent 1" w:semiHidden="0" w:uiPriority="69" w:unhideWhenUsed="0"/>
+    <w:lsdException w:name="Dark List Accent 1" w:semiHidden="0" w:uiPriority="70" w:unhideWhenUsed="0"/>
+    <w:lsdException w:name="Colorful Shading Accent 1" w:semiHidden="0" w:uiPriority="71" w:unhideWhenUsed="0"/>
+    <w:lsdException w:name="Colorful List Accent 1" w:semiHidden="0" w:uiPriority="72" w:unhideWhenUsed="0"/>
+    <w:lsdException w:name="Colorful Grid Accent 1" w:semiHidden="0" w:uiPriority="73" w:unhideWhenUsed="0"/>
+    <w:lsdException w:name="Light Shading Accent 2" w:semiHidden="0" w:uiPriority="60" w:unhideWhenUsed="0"/>
+    <w:lsdException w:name="Light List Accent 2" w:semiHidden="0" w:uiPriority="61" w:unhideWhenUsed="0"/>
+    <w:lsdException w:name="Light Grid Accent 2" w:semiHidden="0" w:uiPriority="62" w:unhideWhenUsed="0"/>
+    <w:lsdException w:name="Medium Shading 1 Accent 2" w:semiHidden="0" w:uiPriority="63" w:unhideWhenUsed="0"/>
+    <w:lsdException w:name="Medium Shading 2 Accent 2" w:semiHidden="0" w:uiPriority="64" w:unhideWhenUsed="0"/>
+    <w:lsdException w:name="Medium List 1 Accent 2" w:semiHidden="0" w:uiPriority="65" w:unhideWhenUsed="0"/>
+    <w:lsdException w:name="Medium List 2 Accent 2" w:semiHidden="0" w:uiPriority="66" w:unhideWhenUsed="0"/>
+    <w:lsdException w:name="Medium Grid 1 Accent 2" w:semiHidden="0" w:uiPriority="67" w:unhideWhenUsed="0"/>
+    <w:lsdException w:name="Medium Grid 2 Accent 2" w:semiHidden="0" w:uiPriority="68" w:unhideWhenUsed="0"/>
+    <w:lsdException w:name="Medium Grid 3 Accent 2" w:semiHidden="0" w:uiPriority="69" w:unhideWhenUsed="0"/>
+    <w:lsdException w:name="Dark List Accent 2" w:semiHidden="0" w:uiPriority="70" w:unhideWhenUsed="0"/>
+    <w:lsdException w:name="Colorful Shading Accent 2" w:semiHidden="0" w:uiPriority="71" w:unhideWhenUsed="0"/>
+    <w:lsdException w:name="Colorful List Accent 2" w:semiHidden="0" w:uiPriority="72" w:unhideWhenUsed="0"/>
+    <w:lsdException w:name="Colorful Grid Accent 2" w:semiHidden="0" w:uiPriority="73" w:unhideWhenUsed="0"/>
+    <w:lsdException w:name="Light Shading Accent 3" w:semiHidden="0" w:uiPriority="60" w:unhideWhenUsed="0"/>
+    <w:lsdException w:name="Light List Accent 3" w:semiHidden="0" w:uiPriority="61" w:unhideWhenUsed="0"/>
+    <w:lsdException w:name="Light Grid Accent 3" w:semiHidden="0" w:uiPriority="62" w:unhideWhenUsed="0"/>
+    <w:lsdException w:name="Medium Shading 1 Accent 3" w:semiHidden="0" w:uiPriority="63" w:unhideWhenUsed="0"/>
+    <w:lsdException w:name="Medium Shading 2 Accent 3" w:semiHidden="0" w:uiPriority="64" w:unhideWhenUsed="0"/>
+    <w:lsdException w:name="Medium List 1 Accent 3" w:semiHidden="0" w:uiPriority="65" w:unhideWhenUsed="0"/>
+    <w:lsdException w:name="Medium List 2 Accent 3" w:semiHidden="0" w:uiPriority="66" w:unhideWhenUsed="0"/>
+    <w:lsdException w:name="Medium Grid 1 Accent 3" w:semiHidden="0" w:uiPriority="67" w:unhideWhenUsed="0"/>
+    <w:lsdException w:name="Medium Grid 2 Accent 3" w:semiHidden="0" w:uiPriority="68" w:unhideWhenUsed="0"/>
+    <w:lsdException w:name="Medium Grid 3 Accent 3" w:semiHidden="0" w:uiPriority="69" w:unhideWhenUsed="0"/>
+    <w:lsdException w:name="Dark List Accent 3" w:semiHidden="0" w:uiPriority="70" w:unhideWhenUsed="0"/>
+    <w:lsdException w:name="Colorful Shading Accent 3" w:semiHidden="0" w:uiPriority="71" w:unhideWhenUsed="0"/>
+    <w:lsdException w:name="Colorful List Accent 3" w:semiHidden="0" w:uiPriority="72" w:unhideWhenUsed="0"/>
+    <w:lsdException w:name="Colorful Grid Accent 3" w:semiHidden="0" w:uiPriority="73" w:unhideWhenUsed="0"/>
+    <w:lsdException w:name="Light Shading Accent 4" w:semiHidden="0" w:uiPriority="60" w:unhideWhenUsed="0"/>
+    <w:lsdException w:name="Light List Accent 4" w:semiHidden="0" w:uiPriority="61" w:unhideWhenUsed="0"/>
+    <w:lsdException w:name="Light Grid Accent 4" w:semiHidden="0" w:uiPriority="62" w:unhideWhenUsed="0"/>
+    <w:lsdException w:name="Medium Shading 1 Accent 4" w:semiHidden="0" w:uiPriority="63" w:unhideWhenUsed="0"/>
+    <w:lsdException w:name="Medium Shading 2 Accent 4" w:semiHidden="0" w:uiPriority="64" w:unhideWhenUsed="0"/>
+    <w:lsdException w:name="Medium List 1 Accent 4" w:semiHidden="0" w:uiPriority="65" w:unhideWhenUsed="0"/>
+    <w:lsdException w:name="Medium List 2 Accent 4" w:semiHidden="0" w:uiPriority="66" w:unhideWhenUsed="0"/>
+    <w:lsdException w:name="Medium Grid 1 Accent 4" w:semiHidden="0" w:uiPriority="67" w:unhideWhenUsed="0"/>
+    <w:lsdException w:name="Medium Grid 2 Accent 4" w:semiHidden="0" w:uiPriority="68" w:unhideWhenUsed="0"/>
+    <w:lsdException w:name="Medium Grid 3 Accent 4" w:semiHidden="0" w:uiPriority="69" w:unhideWhenUsed="0"/>
+    <w:lsdException w:name="Dark List Accent 4" w:semiHidden="0" w:uiPriority="70" w:unhideWhenUsed="0"/>
+    <w:lsdException w:name="Colorful Shading Accent 4" w:semiHidden="0" w:uiPriority="71" w:unhideWhenUsed="0"/>
+    <w:lsdException w:name="Colorful List Accent 4" w:semiHidden="0" w:uiPriority="72" w:unhideWhenUsed="0"/>
+    <w:lsdException w:name="Colorful Grid Accent 4" w:semiHidden="0" w:uiPriority="73" w:unhideWhenUsed="0"/>
+    <w:lsdException w:name="Light Shading Accent 5" w:semiHidden="0" w:uiPriority="60" w:unhideWhenUsed="0"/>
+    <w:lsdException w:name="Light List Accent 5" w:semiHidden="0" w:uiPriority="61" w:unhideWhenUsed="0"/>
+    <w:lsdException w:name="Light Grid Accent 5" w:semiHidden="0" w:uiPriority="62" w:unhideWhenUsed="0"/>
+    <w:lsdException w:name="Medium Shading 1 Accent 5" w:semiHidden="0" w:uiPriority="63" w:unhideWhenUsed="0"/>
+    <w:lsdException w:name="Medium Shading 2 Accent 5" w:semiHidden="0" w:uiPriority="64" w:unhideWhenUsed="0"/>
+    <w:lsdException w:name="Medium List 1 Accent 5" w:semiHidden="0" w:uiPriority="65" w:unhideWhenUsed="0"/>
+    <w:lsdException w:name="Medium List 2 Accent 5" w:semiHidden="0" w:uiPriority="66" w:unhideWhenUsed="0"/>
+    <w:lsdException w:name="Medium Grid 1 Accent 5" w:semiHidden="0" w:uiPriority="67" w:unhideWhenUsed="0"/>
+    <w:lsdException w:name="Medium Grid 2 Accent 5" w:semiHidden="0" w:uiPriority="68" w:unhideWhenUsed="0"/>
+    <w:lsdException w:name="Medium Grid 3 Accent 5" w:semiHidden="0" w:uiPriority="69" w:unhideWhenUsed="0"/>
+    <w:lsdException w:name="Dark List Accent 5" w:semiHidden="0" w:uiPriority="70" w:unhideWhenUsed="0"/>
+    <w:lsdException w:name="Colorful Shading Accent 5" w:semiHidden="0" w:uiPriority="71" w:unhideWhenUsed="0"/>
+    <w:lsdException w:name="Colorful List Accent 5" w:semiHidden="0" w:uiPriority="72" w:unhideWhenUsed="0"/>
+    <w:lsdException w:name="Colorful Grid Accent 5" w:semiHidden="0" w:uiPriority="73" w:unhideWhenUsed="0"/>
+    <w:lsdException w:name="Light Shading Accent 6" w:semiHidden="0" w:uiPriority="60" w:unhideWhenUsed="0"/>
+    <w:lsdException w:name="Light List Accent 6" w:semiHidden="0" w:uiPriority="61" w:unhideWhenUsed="0"/>
+    <w:lsdException w:name="Light Grid Accent 6" w:semiHidden="0" w:uiPriority="62" w:unhideWhenUsed="0"/>
+    <w:lsdException w:name="Medium Shading 1 Accent 6" w:semiHidden="0" w:uiPriority="63" w:unhideWhenUsed="0"/>
+    <w:lsdException w:name="Medium Shading 2 Accent 6" w:semiHidden="0" w:uiPriority="64" w:unhideWhenUsed="0"/>
+    <w:lsdException w:name="Medium List 1 Accent 6" w:semiHidden="0" w:uiPriority="65" w:unhideWhenUsed="0"/>
+    <w:lsdException w:name="Medium List 2 Accent 6" w:semiHidden="0" w:uiPriority="66" w:unhideWhenUsed="0"/>
+    <w:lsdException w:name="Medium Grid 1 Accent 6" w:semiHidden="0" w:uiPriority="67" w:unhideWhenUsed="0"/>
+    <w:lsdException w:name="Medium Grid 2 Accent 6" w:semiHidden="0" w:uiPriority="68" w:unhideWhenUsed="0"/>
+    <w:lsdException w:name="Medium Grid 3 Accent 6" w:semiHidden="0" w:uiPriority="69" w:unhideWhenUsed="0"/>
+    <w:lsdException w:name="Dark List Accent 6" w:semiHidden="0" w:uiPriority="70" w:unhideWhenUsed="0"/>
+    <w:lsdException w:name="Colorful Shading Accent 6" w:semiHidden="0" w:uiPriority="71" w:unhideWhenUsed="0"/>
+    <w:lsdException w:name="Colorful List Accent 6" w:semiHidden="0" w:uiPriority="72" w:unhideWhenUsed="0"/>
+    <w:lsdException w:name="Colorful Grid Accent 6" w:semiHidden="0" w:uiPriority="73" w:unhideWhenUsed="0"/>
+    <w:lsdException w:name="Subtle Emphasis" w:semiHidden="0" w:uiPriority="19" w:unhideWhenUsed="0" w:qFormat="1"/>
+    <w:lsdException w:name="Intense Emphasis" w:semiHidden="0" w:uiPriority="21" w:unhideWhenUsed="0" w:qFormat="1"/>
+    <w:lsdException w:name="Subtle Reference" w:semiHidden="0" w:uiPriority="31" w:unhideWhenUsed="0" w:qFormat="1"/>
+    <w:lsdException w:name="Intense Reference" w:semiHidden="0" w:uiPriority="32" w:unhideWhenUsed="0" w:qFormat="1"/>
+    <w:lsdException w:name="Book Title" w:semiHidden="0" w:uiPriority="33" w:unhideWhenUsed="0" w:qFormat="1"/>
+    <w:lsdException w:name="Bibliography" w:uiPriority="37"/>
+    <w:lsdException w:name="TOC Heading" w:uiPriority="39" w:qFormat="1"/>
   </w:latentStyles>
   <w:style w:type="paragraph" w:default="1" w:styleId="Normal">
     <w:name w:val="Normal"/>
@@ -1648,7 +1558,7 @@
       <w:u w:val="single"/>
     </w:rPr>
   </w:style>
-  <w:style w:type="character" w:styleId="UnresolvedMention">
+  <w:style w:type="character" w:customStyle="1" w:styleId="UnresolvedMention">
     <w:name w:val="Unresolved Mention"/>
     <w:basedOn w:val="DefaultParagraphFont"/>
     <w:uiPriority w:val="99"/>
@@ -1658,6 +1568,339 @@
     <w:rPr>
       <w:color w:val="808080"/>
       <w:shd w:val="clear" w:color="auto" w:fill="E6E6E6"/>
+    </w:rPr>
+  </w:style>
+  <w:style w:type="paragraph" w:styleId="BalloonText">
+    <w:name w:val="Balloon Text"/>
+    <w:basedOn w:val="Normal"/>
+    <w:link w:val="BalloonTextChar"/>
+    <w:uiPriority w:val="99"/>
+    <w:semiHidden/>
+    <w:unhideWhenUsed/>
+    <w:rsid w:val="00303B91"/>
+    <w:pPr>
+      <w:spacing w:after="0" w:line="240" w:lineRule="auto"/>
+    </w:pPr>
+    <w:rPr>
+      <w:rFonts w:ascii="Tahoma" w:hAnsi="Tahoma" w:cs="Tahoma"/>
+      <w:sz w:val="16"/>
+      <w:szCs w:val="16"/>
+    </w:rPr>
+  </w:style>
+  <w:style w:type="character" w:customStyle="1" w:styleId="BalloonTextChar">
+    <w:name w:val="Balloon Text Char"/>
+    <w:basedOn w:val="DefaultParagraphFont"/>
+    <w:link w:val="BalloonText"/>
+    <w:uiPriority w:val="99"/>
+    <w:semiHidden/>
+    <w:rsid w:val="00303B91"/>
+    <w:rPr>
+      <w:rFonts w:ascii="Tahoma" w:hAnsi="Tahoma" w:cs="Tahoma"/>
+      <w:sz w:val="16"/>
+      <w:szCs w:val="16"/>
+    </w:rPr>
+  </w:style>
+</w:styles>
+</file>
+
+<file path=word/stylesWithEffects.xml><?xml version="1.0" encoding="utf-8"?>
+<w:styles xmlns:wpc="http://schemas.microsoft.com/office/word/2010/wordprocessingCanvas" xmlns:mc="http://schemas.openxmlformats.org/markup-compatibility/2006" xmlns:o="urn:schemas-microsoft-com:office:office" xmlns:r="http://schemas.openxmlformats.org/officeDocument/2006/relationships" xmlns:m="http://schemas.openxmlformats.org/officeDocument/2006/math" xmlns:v="urn:schemas-microsoft-com:vml" xmlns:wp14="http://schemas.microsoft.com/office/word/2010/wordprocessingDrawing" xmlns:wp="http://schemas.openxmlformats.org/drawingml/2006/wordprocessingDrawing" xmlns:w10="urn:schemas-microsoft-com:office:word" xmlns:w="http://schemas.openxmlformats.org/wordprocessingml/2006/main" xmlns:w14="http://schemas.microsoft.com/office/word/2010/wordml" xmlns:wpg="http://schemas.microsoft.com/office/word/2010/wordprocessingGroup" xmlns:wpi="http://schemas.microsoft.com/office/word/2010/wordprocessingInk" xmlns:wne="http://schemas.microsoft.com/office/word/2006/wordml" xmlns:wps="http://schemas.microsoft.com/office/word/2010/wordprocessingShape" mc:Ignorable="w14 wp14">
+  <w:docDefaults>
+    <w:rPrDefault>
+      <w:rPr>
+        <w:rFonts w:asciiTheme="minorHAnsi" w:eastAsiaTheme="minorHAnsi" w:hAnsiTheme="minorHAnsi" w:cstheme="minorBidi"/>
+        <w:sz w:val="22"/>
+        <w:szCs w:val="22"/>
+        <w:lang w:val="en-US" w:eastAsia="en-US" w:bidi="ar-SA"/>
+      </w:rPr>
+    </w:rPrDefault>
+    <w:pPrDefault>
+      <w:pPr>
+        <w:spacing w:after="160" w:line="259" w:lineRule="auto"/>
+      </w:pPr>
+    </w:pPrDefault>
+  </w:docDefaults>
+  <w:latentStyles w:defLockedState="0" w:defUIPriority="99" w:defSemiHidden="1" w:defUnhideWhenUsed="1" w:defQFormat="0" w:count="267">
+    <w:lsdException w:name="Normal" w:semiHidden="0" w:uiPriority="0" w:unhideWhenUsed="0" w:qFormat="1"/>
+    <w:lsdException w:name="heading 1" w:semiHidden="0" w:uiPriority="9" w:unhideWhenUsed="0" w:qFormat="1"/>
+    <w:lsdException w:name="heading 2" w:uiPriority="9" w:qFormat="1"/>
+    <w:lsdException w:name="heading 3" w:uiPriority="9" w:qFormat="1"/>
+    <w:lsdException w:name="heading 4" w:uiPriority="9" w:qFormat="1"/>
+    <w:lsdException w:name="heading 5" w:uiPriority="9" w:qFormat="1"/>
+    <w:lsdException w:name="heading 6" w:uiPriority="9" w:qFormat="1"/>
+    <w:lsdException w:name="heading 7" w:uiPriority="9" w:qFormat="1"/>
+    <w:lsdException w:name="heading 8" w:uiPriority="9" w:qFormat="1"/>
+    <w:lsdException w:name="heading 9" w:uiPriority="9" w:qFormat="1"/>
+    <w:lsdException w:name="toc 1" w:uiPriority="39"/>
+    <w:lsdException w:name="toc 2" w:uiPriority="39"/>
+    <w:lsdException w:name="toc 3" w:uiPriority="39"/>
+    <w:lsdException w:name="toc 4" w:uiPriority="39"/>
+    <w:lsdException w:name="toc 5" w:uiPriority="39"/>
+    <w:lsdException w:name="toc 6" w:uiPriority="39"/>
+    <w:lsdException w:name="toc 7" w:uiPriority="39"/>
+    <w:lsdException w:name="toc 8" w:uiPriority="39"/>
+    <w:lsdException w:name="toc 9" w:uiPriority="39"/>
+    <w:lsdException w:name="caption" w:uiPriority="35" w:qFormat="1"/>
+    <w:lsdException w:name="Title" w:semiHidden="0" w:uiPriority="10" w:unhideWhenUsed="0" w:qFormat="1"/>
+    <w:lsdException w:name="Default Paragraph Font" w:uiPriority="1"/>
+    <w:lsdException w:name="Subtitle" w:semiHidden="0" w:uiPriority="11" w:unhideWhenUsed="0" w:qFormat="1"/>
+    <w:lsdException w:name="Strong" w:semiHidden="0" w:uiPriority="22" w:unhideWhenUsed="0" w:qFormat="1"/>
+    <w:lsdException w:name="Emphasis" w:semiHidden="0" w:uiPriority="20" w:unhideWhenUsed="0" w:qFormat="1"/>
+    <w:lsdException w:name="Table Grid" w:semiHidden="0" w:uiPriority="39" w:unhideWhenUsed="0"/>
+    <w:lsdException w:name="Placeholder Text" w:unhideWhenUsed="0"/>
+    <w:lsdException w:name="No Spacing" w:semiHidden="0" w:uiPriority="1" w:unhideWhenUsed="0" w:qFormat="1"/>
+    <w:lsdException w:name="Light Shading" w:semiHidden="0" w:uiPriority="60" w:unhideWhenUsed="0"/>
+    <w:lsdException w:name="Light List" w:semiHidden="0" w:uiPriority="61" w:unhideWhenUsed="0"/>
+    <w:lsdException w:name="Light Grid" w:semiHidden="0" w:uiPriority="62" w:unhideWhenUsed="0"/>
+    <w:lsdException w:name="Medium Shading 1" w:semiHidden="0" w:uiPriority="63" w:unhideWhenUsed="0"/>
+    <w:lsdException w:name="Medium Shading 2" w:semiHidden="0" w:uiPriority="64" w:unhideWhenUsed="0"/>
+    <w:lsdException w:name="Medium List 1" w:semiHidden="0" w:uiPriority="65" w:unhideWhenUsed="0"/>
+    <w:lsdException w:name="Medium List 2" w:semiHidden="0" w:uiPriority="66" w:unhideWhenUsed="0"/>
+    <w:lsdException w:name="Medium Grid 1" w:semiHidden="0" w:uiPriority="67" w:unhideWhenUsed="0"/>
+    <w:lsdException w:name="Medium Grid 2" w:semiHidden="0" w:uiPriority="68" w:unhideWhenUsed="0"/>
+    <w:lsdException w:name="Medium Grid 3" w:semiHidden="0" w:uiPriority="69" w:unhideWhenUsed="0"/>
+    <w:lsdException w:name="Dark List" w:semiHidden="0" w:uiPriority="70" w:unhideWhenUsed="0"/>
+    <w:lsdException w:name="Colorful Shading" w:semiHidden="0" w:uiPriority="71" w:unhideWhenUsed="0"/>
+    <w:lsdException w:name="Colorful List" w:semiHidden="0" w:uiPriority="72" w:unhideWhenUsed="0"/>
+    <w:lsdException w:name="Colorful Grid" w:semiHidden="0" w:uiPriority="73" w:unhideWhenUsed="0"/>
+    <w:lsdException w:name="Light Shading Accent 1" w:semiHidden="0" w:uiPriority="60" w:unhideWhenUsed="0"/>
+    <w:lsdException w:name="Light List Accent 1" w:semiHidden="0" w:uiPriority="61" w:unhideWhenUsed="0"/>
+    <w:lsdException w:name="Light Grid Accent 1" w:semiHidden="0" w:uiPriority="62" w:unhideWhenUsed="0"/>
+    <w:lsdException w:name="Medium Shading 1 Accent 1" w:semiHidden="0" w:uiPriority="63" w:unhideWhenUsed="0"/>
+    <w:lsdException w:name="Medium Shading 2 Accent 1" w:semiHidden="0" w:uiPriority="64" w:unhideWhenUsed="0"/>
+    <w:lsdException w:name="Medium List 1 Accent 1" w:semiHidden="0" w:uiPriority="65" w:unhideWhenUsed="0"/>
+    <w:lsdException w:name="Revision" w:unhideWhenUsed="0"/>
+    <w:lsdException w:name="List Paragraph" w:semiHidden="0" w:uiPriority="34" w:unhideWhenUsed="0" w:qFormat="1"/>
+    <w:lsdException w:name="Quote" w:semiHidden="0" w:uiPriority="29" w:unhideWhenUsed="0" w:qFormat="1"/>
+    <w:lsdException w:name="Intense Quote" w:semiHidden="0" w:uiPriority="30" w:unhideWhenUsed="0" w:qFormat="1"/>
+    <w:lsdException w:name="Medium List 2 Accent 1" w:semiHidden="0" w:uiPriority="66" w:unhideWhenUsed="0"/>
+    <w:lsdException w:name="Medium Grid 1 Accent 1" w:semiHidden="0" w:uiPriority="67" w:unhideWhenUsed="0"/>
+    <w:lsdException w:name="Medium Grid 2 Accent 1" w:semiHidden="0" w:uiPriority="68" w:unhideWhenUsed="0"/>
+    <w:lsdException w:name="Medium Grid 3 Accent 1" w:semiHidden="0" w:uiPriority="69" w:unhideWhenUsed="0"/>
+    <w:lsdException w:name="Dark List Accent 1" w:semiHidden="0" w:uiPriority="70" w:unhideWhenUsed="0"/>
+    <w:lsdException w:name="Colorful Shading Accent 1" w:semiHidden="0" w:uiPriority="71" w:unhideWhenUsed="0"/>
+    <w:lsdException w:name="Colorful List Accent 1" w:semiHidden="0" w:uiPriority="72" w:unhideWhenUsed="0"/>
+    <w:lsdException w:name="Colorful Grid Accent 1" w:semiHidden="0" w:uiPriority="73" w:unhideWhenUsed="0"/>
+    <w:lsdException w:name="Light Shading Accent 2" w:semiHidden="0" w:uiPriority="60" w:unhideWhenUsed="0"/>
+    <w:lsdException w:name="Light List Accent 2" w:semiHidden="0" w:uiPriority="61" w:unhideWhenUsed="0"/>
+    <w:lsdException w:name="Light Grid Accent 2" w:semiHidden="0" w:uiPriority="62" w:unhideWhenUsed="0"/>
+    <w:lsdException w:name="Medium Shading 1 Accent 2" w:semiHidden="0" w:uiPriority="63" w:unhideWhenUsed="0"/>
+    <w:lsdException w:name="Medium Shading 2 Accent 2" w:semiHidden="0" w:uiPriority="64" w:unhideWhenUsed="0"/>
+    <w:lsdException w:name="Medium List 1 Accent 2" w:semiHidden="0" w:uiPriority="65" w:unhideWhenUsed="0"/>
+    <w:lsdException w:name="Medium List 2 Accent 2" w:semiHidden="0" w:uiPriority="66" w:unhideWhenUsed="0"/>
+    <w:lsdException w:name="Medium Grid 1 Accent 2" w:semiHidden="0" w:uiPriority="67" w:unhideWhenUsed="0"/>
+    <w:lsdException w:name="Medium Grid 2 Accent 2" w:semiHidden="0" w:uiPriority="68" w:unhideWhenUsed="0"/>
+    <w:lsdException w:name="Medium Grid 3 Accent 2" w:semiHidden="0" w:uiPriority="69" w:unhideWhenUsed="0"/>
+    <w:lsdException w:name="Dark List Accent 2" w:semiHidden="0" w:uiPriority="70" w:unhideWhenUsed="0"/>
+    <w:lsdException w:name="Colorful Shading Accent 2" w:semiHidden="0" w:uiPriority="71" w:unhideWhenUsed="0"/>
+    <w:lsdException w:name="Colorful List Accent 2" w:semiHidden="0" w:uiPriority="72" w:unhideWhenUsed="0"/>
+    <w:lsdException w:name="Colorful Grid Accent 2" w:semiHidden="0" w:uiPriority="73" w:unhideWhenUsed="0"/>
+    <w:lsdException w:name="Light Shading Accent 3" w:semiHidden="0" w:uiPriority="60" w:unhideWhenUsed="0"/>
+    <w:lsdException w:name="Light List Accent 3" w:semiHidden="0" w:uiPriority="61" w:unhideWhenUsed="0"/>
+    <w:lsdException w:name="Light Grid Accent 3" w:semiHidden="0" w:uiPriority="62" w:unhideWhenUsed="0"/>
+    <w:lsdException w:name="Medium Shading 1 Accent 3" w:semiHidden="0" w:uiPriority="63" w:unhideWhenUsed="0"/>
+    <w:lsdException w:name="Medium Shading 2 Accent 3" w:semiHidden="0" w:uiPriority="64" w:unhideWhenUsed="0"/>
+    <w:lsdException w:name="Medium List 1 Accent 3" w:semiHidden="0" w:uiPriority="65" w:unhideWhenUsed="0"/>
+    <w:lsdException w:name="Medium List 2 Accent 3" w:semiHidden="0" w:uiPriority="66" w:unhideWhenUsed="0"/>
+    <w:lsdException w:name="Medium Grid 1 Accent 3" w:semiHidden="0" w:uiPriority="67" w:unhideWhenUsed="0"/>
+    <w:lsdException w:name="Medium Grid 2 Accent 3" w:semiHidden="0" w:uiPriority="68" w:unhideWhenUsed="0"/>
+    <w:lsdException w:name="Medium Grid 3 Accent 3" w:semiHidden="0" w:uiPriority="69" w:unhideWhenUsed="0"/>
+    <w:lsdException w:name="Dark List Accent 3" w:semiHidden="0" w:uiPriority="70" w:unhideWhenUsed="0"/>
+    <w:lsdException w:name="Colorful Shading Accent 3" w:semiHidden="0" w:uiPriority="71" w:unhideWhenUsed="0"/>
+    <w:lsdException w:name="Colorful List Accent 3" w:semiHidden="0" w:uiPriority="72" w:unhideWhenUsed="0"/>
+    <w:lsdException w:name="Colorful Grid Accent 3" w:semiHidden="0" w:uiPriority="73" w:unhideWhenUsed="0"/>
+    <w:lsdException w:name="Light Shading Accent 4" w:semiHidden="0" w:uiPriority="60" w:unhideWhenUsed="0"/>
+    <w:lsdException w:name="Light List Accent 4" w:semiHidden="0" w:uiPriority="61" w:unhideWhenUsed="0"/>
+    <w:lsdException w:name="Light Grid Accent 4" w:semiHidden="0" w:uiPriority="62" w:unhideWhenUsed="0"/>
+    <w:lsdException w:name="Medium Shading 1 Accent 4" w:semiHidden="0" w:uiPriority="63" w:unhideWhenUsed="0"/>
+    <w:lsdException w:name="Medium Shading 2 Accent 4" w:semiHidden="0" w:uiPriority="64" w:unhideWhenUsed="0"/>
+    <w:lsdException w:name="Medium List 1 Accent 4" w:semiHidden="0" w:uiPriority="65" w:unhideWhenUsed="0"/>
+    <w:lsdException w:name="Medium List 2 Accent 4" w:semiHidden="0" w:uiPriority="66" w:unhideWhenUsed="0"/>
+    <w:lsdException w:name="Medium Grid 1 Accent 4" w:semiHidden="0" w:uiPriority="67" w:unhideWhenUsed="0"/>
+    <w:lsdException w:name="Medium Grid 2 Accent 4" w:semiHidden="0" w:uiPriority="68" w:unhideWhenUsed="0"/>
+    <w:lsdException w:name="Medium Grid 3 Accent 4" w:semiHidden="0" w:uiPriority="69" w:unhideWhenUsed="0"/>
+    <w:lsdException w:name="Dark List Accent 4" w:semiHidden="0" w:uiPriority="70" w:unhideWhenUsed="0"/>
+    <w:lsdException w:name="Colorful Shading Accent 4" w:semiHidden="0" w:uiPriority="71" w:unhideWhenUsed="0"/>
+    <w:lsdException w:name="Colorful List Accent 4" w:semiHidden="0" w:uiPriority="72" w:unhideWhenUsed="0"/>
+    <w:lsdException w:name="Colorful Grid Accent 4" w:semiHidden="0" w:uiPriority="73" w:unhideWhenUsed="0"/>
+    <w:lsdException w:name="Light Shading Accent 5" w:semiHidden="0" w:uiPriority="60" w:unhideWhenUsed="0"/>
+    <w:lsdException w:name="Light List Accent 5" w:semiHidden="0" w:uiPriority="61" w:unhideWhenUsed="0"/>
+    <w:lsdException w:name="Light Grid Accent 5" w:semiHidden="0" w:uiPriority="62" w:unhideWhenUsed="0"/>
+    <w:lsdException w:name="Medium Shading 1 Accent 5" w:semiHidden="0" w:uiPriority="63" w:unhideWhenUsed="0"/>
+    <w:lsdException w:name="Medium Shading 2 Accent 5" w:semiHidden="0" w:uiPriority="64" w:unhideWhenUsed="0"/>
+    <w:lsdException w:name="Medium List 1 Accent 5" w:semiHidden="0" w:uiPriority="65" w:unhideWhenUsed="0"/>
+    <w:lsdException w:name="Medium List 2 Accent 5" w:semiHidden="0" w:uiPriority="66" w:unhideWhenUsed="0"/>
+    <w:lsdException w:name="Medium Grid 1 Accent 5" w:semiHidden="0" w:uiPriority="67" w:unhideWhenUsed="0"/>
+    <w:lsdException w:name="Medium Grid 2 Accent 5" w:semiHidden="0" w:uiPriority="68" w:unhideWhenUsed="0"/>
+    <w:lsdException w:name="Medium Grid 3 Accent 5" w:semiHidden="0" w:uiPriority="69" w:unhideWhenUsed="0"/>
+    <w:lsdException w:name="Dark List Accent 5" w:semiHidden="0" w:uiPriority="70" w:unhideWhenUsed="0"/>
+    <w:lsdException w:name="Colorful Shading Accent 5" w:semiHidden="0" w:uiPriority="71" w:unhideWhenUsed="0"/>
+    <w:lsdException w:name="Colorful List Accent 5" w:semiHidden="0" w:uiPriority="72" w:unhideWhenUsed="0"/>
+    <w:lsdException w:name="Colorful Grid Accent 5" w:semiHidden="0" w:uiPriority="73" w:unhideWhenUsed="0"/>
+    <w:lsdException w:name="Light Shading Accent 6" w:semiHidden="0" w:uiPriority="60" w:unhideWhenUsed="0"/>
+    <w:lsdException w:name="Light List Accent 6" w:semiHidden="0" w:uiPriority="61" w:unhideWhenUsed="0"/>
+    <w:lsdException w:name="Light Grid Accent 6" w:semiHidden="0" w:uiPriority="62" w:unhideWhenUsed="0"/>
+    <w:lsdException w:name="Medium Shading 1 Accent 6" w:semiHidden="0" w:uiPriority="63" w:unhideWhenUsed="0"/>
+    <w:lsdException w:name="Medium Shading 2 Accent 6" w:semiHidden="0" w:uiPriority="64" w:unhideWhenUsed="0"/>
+    <w:lsdException w:name="Medium List 1 Accent 6" w:semiHidden="0" w:uiPriority="65" w:unhideWhenUsed="0"/>
+    <w:lsdException w:name="Medium List 2 Accent 6" w:semiHidden="0" w:uiPriority="66" w:unhideWhenUsed="0"/>
+    <w:lsdException w:name="Medium Grid 1 Accent 6" w:semiHidden="0" w:uiPriority="67" w:unhideWhenUsed="0"/>
+    <w:lsdException w:name="Medium Grid 2 Accent 6" w:semiHidden="0" w:uiPriority="68" w:unhideWhenUsed="0"/>
+    <w:lsdException w:name="Medium Grid 3 Accent 6" w:semiHidden="0" w:uiPriority="69" w:unhideWhenUsed="0"/>
+    <w:lsdException w:name="Dark List Accent 6" w:semiHidden="0" w:uiPriority="70" w:unhideWhenUsed="0"/>
+    <w:lsdException w:name="Colorful Shading Accent 6" w:semiHidden="0" w:uiPriority="71" w:unhideWhenUsed="0"/>
+    <w:lsdException w:name="Colorful List Accent 6" w:semiHidden="0" w:uiPriority="72" w:unhideWhenUsed="0"/>
+    <w:lsdException w:name="Colorful Grid Accent 6" w:semiHidden="0" w:uiPriority="73" w:unhideWhenUsed="0"/>
+    <w:lsdException w:name="Subtle Emphasis" w:semiHidden="0" w:uiPriority="19" w:unhideWhenUsed="0" w:qFormat="1"/>
+    <w:lsdException w:name="Intense Emphasis" w:semiHidden="0" w:uiPriority="21" w:unhideWhenUsed="0" w:qFormat="1"/>
+    <w:lsdException w:name="Subtle Reference" w:semiHidden="0" w:uiPriority="31" w:unhideWhenUsed="0" w:qFormat="1"/>
+    <w:lsdException w:name="Intense Reference" w:semiHidden="0" w:uiPriority="32" w:unhideWhenUsed="0" w:qFormat="1"/>
+    <w:lsdException w:name="Book Title" w:semiHidden="0" w:uiPriority="33" w:unhideWhenUsed="0" w:qFormat="1"/>
+    <w:lsdException w:name="Bibliography" w:uiPriority="37"/>
+    <w:lsdException w:name="TOC Heading" w:uiPriority="39" w:qFormat="1"/>
+  </w:latentStyles>
+  <w:style w:type="paragraph" w:default="1" w:styleId="Normal">
+    <w:name w:val="Normal"/>
+    <w:qFormat/>
+  </w:style>
+  <w:style w:type="paragraph" w:styleId="Heading2">
+    <w:name w:val="heading 2"/>
+    <w:basedOn w:val="Normal"/>
+    <w:link w:val="Heading2Char"/>
+    <w:uiPriority w:val="9"/>
+    <w:qFormat/>
+    <w:rsid w:val="00127E22"/>
+    <w:pPr>
+      <w:spacing w:before="100" w:beforeAutospacing="1" w:after="100" w:afterAutospacing="1" w:line="240" w:lineRule="auto"/>
+      <w:outlineLvl w:val="1"/>
+    </w:pPr>
+    <w:rPr>
+      <w:rFonts w:ascii="Times New Roman" w:eastAsia="Times New Roman" w:hAnsi="Times New Roman" w:cs="Times New Roman"/>
+      <w:b/>
+      <w:bCs/>
+      <w:sz w:val="36"/>
+      <w:szCs w:val="36"/>
+    </w:rPr>
+  </w:style>
+  <w:style w:type="character" w:default="1" w:styleId="DefaultParagraphFont">
+    <w:name w:val="Default Paragraph Font"/>
+    <w:uiPriority w:val="1"/>
+    <w:semiHidden/>
+    <w:unhideWhenUsed/>
+  </w:style>
+  <w:style w:type="table" w:default="1" w:styleId="TableNormal">
+    <w:name w:val="Normal Table"/>
+    <w:uiPriority w:val="99"/>
+    <w:semiHidden/>
+    <w:unhideWhenUsed/>
+    <w:tblPr>
+      <w:tblInd w:w="0" w:type="dxa"/>
+      <w:tblCellMar>
+        <w:top w:w="0" w:type="dxa"/>
+        <w:left w:w="108" w:type="dxa"/>
+        <w:bottom w:w="0" w:type="dxa"/>
+        <w:right w:w="108" w:type="dxa"/>
+      </w:tblCellMar>
+    </w:tblPr>
+  </w:style>
+  <w:style w:type="numbering" w:default="1" w:styleId="NoList">
+    <w:name w:val="No List"/>
+    <w:uiPriority w:val="99"/>
+    <w:semiHidden/>
+    <w:unhideWhenUsed/>
+  </w:style>
+  <w:style w:type="paragraph" w:styleId="NormalWeb">
+    <w:name w:val="Normal (Web)"/>
+    <w:basedOn w:val="Normal"/>
+    <w:uiPriority w:val="99"/>
+    <w:semiHidden/>
+    <w:unhideWhenUsed/>
+    <w:rsid w:val="00127E22"/>
+    <w:pPr>
+      <w:spacing w:before="100" w:beforeAutospacing="1" w:after="100" w:afterAutospacing="1" w:line="240" w:lineRule="auto"/>
+    </w:pPr>
+    <w:rPr>
+      <w:rFonts w:ascii="Times New Roman" w:eastAsia="Times New Roman" w:hAnsi="Times New Roman" w:cs="Times New Roman"/>
+      <w:sz w:val="24"/>
+      <w:szCs w:val="24"/>
+    </w:rPr>
+  </w:style>
+  <w:style w:type="character" w:styleId="Emphasis">
+    <w:name w:val="Emphasis"/>
+    <w:basedOn w:val="DefaultParagraphFont"/>
+    <w:uiPriority w:val="20"/>
+    <w:qFormat/>
+    <w:rsid w:val="00127E22"/>
+    <w:rPr>
+      <w:i/>
+      <w:iCs/>
+    </w:rPr>
+  </w:style>
+  <w:style w:type="character" w:customStyle="1" w:styleId="Heading2Char">
+    <w:name w:val="Heading 2 Char"/>
+    <w:basedOn w:val="DefaultParagraphFont"/>
+    <w:link w:val="Heading2"/>
+    <w:uiPriority w:val="9"/>
+    <w:rsid w:val="00127E22"/>
+    <w:rPr>
+      <w:rFonts w:ascii="Times New Roman" w:eastAsia="Times New Roman" w:hAnsi="Times New Roman" w:cs="Times New Roman"/>
+      <w:b/>
+      <w:bCs/>
+      <w:sz w:val="36"/>
+      <w:szCs w:val="36"/>
+    </w:rPr>
+  </w:style>
+  <w:style w:type="character" w:styleId="Hyperlink">
+    <w:name w:val="Hyperlink"/>
+    <w:basedOn w:val="DefaultParagraphFont"/>
+    <w:uiPriority w:val="99"/>
+    <w:unhideWhenUsed/>
+    <w:rsid w:val="00127E22"/>
+    <w:rPr>
+      <w:color w:val="0563C1" w:themeColor="hyperlink"/>
+      <w:u w:val="single"/>
+    </w:rPr>
+  </w:style>
+  <w:style w:type="character" w:customStyle="1" w:styleId="UnresolvedMention">
+    <w:name w:val="Unresolved Mention"/>
+    <w:basedOn w:val="DefaultParagraphFont"/>
+    <w:uiPriority w:val="99"/>
+    <w:semiHidden/>
+    <w:unhideWhenUsed/>
+    <w:rsid w:val="00127E22"/>
+    <w:rPr>
+      <w:color w:val="808080"/>
+      <w:shd w:val="clear" w:color="auto" w:fill="E6E6E6"/>
+    </w:rPr>
+  </w:style>
+  <w:style w:type="paragraph" w:styleId="BalloonText">
+    <w:name w:val="Balloon Text"/>
+    <w:basedOn w:val="Normal"/>
+    <w:link w:val="BalloonTextChar"/>
+    <w:uiPriority w:val="99"/>
+    <w:semiHidden/>
+    <w:unhideWhenUsed/>
+    <w:rsid w:val="00303B91"/>
+    <w:pPr>
+      <w:spacing w:after="0" w:line="240" w:lineRule="auto"/>
+    </w:pPr>
+    <w:rPr>
+      <w:rFonts w:ascii="Tahoma" w:hAnsi="Tahoma" w:cs="Tahoma"/>
+      <w:sz w:val="16"/>
+      <w:szCs w:val="16"/>
+    </w:rPr>
+  </w:style>
+  <w:style w:type="character" w:customStyle="1" w:styleId="BalloonTextChar">
+    <w:name w:val="Balloon Text Char"/>
+    <w:basedOn w:val="DefaultParagraphFont"/>
+    <w:link w:val="BalloonText"/>
+    <w:uiPriority w:val="99"/>
+    <w:semiHidden/>
+    <w:rsid w:val="00303B91"/>
+    <w:rPr>
+      <w:rFonts w:ascii="Tahoma" w:hAnsi="Tahoma" w:cs="Tahoma"/>
+      <w:sz w:val="16"/>
+      <w:szCs w:val="16"/>
     </w:rPr>
   </w:style>
 </w:styles>
@@ -1706,7 +1949,7 @@
     </a:clrScheme>
     <a:fontScheme name="Office">
       <a:majorFont>
-        <a:latin typeface="Calibri Light" panose="020F0302020204030204"/>
+        <a:latin typeface="Calibri Light"/>
         <a:ea typeface=""/>
         <a:cs typeface=""/>
         <a:font script="Jpan" typeface="游ゴシック Light"/>
@@ -1758,7 +2001,7 @@
         <a:font script="Tfng" typeface="Ebrima"/>
       </a:majorFont>
       <a:minorFont>
-        <a:latin typeface="Calibri" panose="020F0502020204030204"/>
+        <a:latin typeface="Calibri"/>
         <a:ea typeface=""/>
         <a:cs typeface=""/>
         <a:font script="Jpan" typeface="游明朝"/>
@@ -1952,7 +2195,7 @@
   <a:extraClrSchemeLst/>
   <a:extLst>
     <a:ext uri="{05A4C25C-085E-4340-85A3-A5531E510DB2}">
-      <thm15:themeFamily xmlns:thm15="http://schemas.microsoft.com/office/thememl/2012/main" name="Office Theme" id="{62F939B6-93AF-4DB8-9C6B-D6C7DFDC589F}" vid="{4A3C46E8-61CC-4603-A589-7422A47A8E4A}"/>
+      <thm15:themeFamily xmlns:thm15="http://schemas.microsoft.com/office/thememl/2012/main" xmlns="" name="Office Theme" id="{62F939B6-93AF-4DB8-9C6B-D6C7DFDC589F}" vid="{4A3C46E8-61CC-4603-A589-7422A47A8E4A}"/>
     </a:ext>
   </a:extLst>
 </a:theme>

--- a/Documentatie.docx
+++ b/Documentatie.docx
@@ -713,6 +713,26 @@
           <w:lang w:val="ro-RO"/>
         </w:rPr>
         <w:tab/>
+        <w:t>Am folosit Github-ul ca Version Control System.</w:t>
+      </w:r>
+    </w:p>
+    <w:p>
+      <w:pPr>
+        <w:rPr>
+          <w:rFonts w:ascii="Times New Roman" w:hAnsi="Times New Roman" w:cs="Times New Roman"/>
+          <w:sz w:val="28"/>
+          <w:szCs w:val="28"/>
+          <w:lang w:val="ro-RO"/>
+        </w:rPr>
+      </w:pPr>
+      <w:r>
+        <w:rPr>
+          <w:rFonts w:ascii="Times New Roman" w:hAnsi="Times New Roman" w:cs="Times New Roman"/>
+          <w:sz w:val="28"/>
+          <w:szCs w:val="28"/>
+          <w:lang w:val="ro-RO"/>
+        </w:rPr>
+        <w:tab/>
       </w:r>
       <w:r>
         <w:rPr>
@@ -871,16 +891,8 @@
           <w:lang w:val="ro-RO"/>
         </w:rPr>
       </w:pPr>
-    </w:p>
-    <w:p>
-      <w:pPr>
-        <w:rPr>
-          <w:rFonts w:ascii="Times New Roman" w:hAnsi="Times New Roman" w:cs="Times New Roman"/>
-          <w:sz w:val="28"/>
-          <w:szCs w:val="28"/>
-          <w:lang w:val="ro-RO"/>
-        </w:rPr>
-      </w:pPr>
+      <w:bookmarkStart w:id="0" w:name="_GoBack"/>
+      <w:bookmarkEnd w:id="0"/>
     </w:p>
     <w:p>
       <w:pPr>
@@ -927,18 +939,6 @@
     </w:p>
     <w:p>
       <w:pPr>
-        <w:jc w:val="center"/>
-        <w:rPr>
-          <w:rFonts w:ascii="Times New Roman" w:hAnsi="Times New Roman" w:cs="Times New Roman"/>
-          <w:b/>
-          <w:sz w:val="32"/>
-          <w:szCs w:val="28"/>
-          <w:lang w:val="ro-RO"/>
-        </w:rPr>
-      </w:pPr>
-    </w:p>
-    <w:p>
-      <w:pPr>
         <w:rPr>
           <w:rFonts w:ascii="Times New Roman" w:hAnsi="Times New Roman" w:cs="Times New Roman"/>
           <w:sz w:val="28"/>
@@ -952,7 +952,7 @@
           <w:noProof/>
           <w:sz w:val="28"/>
           <w:szCs w:val="28"/>
-          <w:lang w:val="ro-RO" w:eastAsia="ja-JP"/>
+          <w:lang w:eastAsia="ja-JP"/>
         </w:rPr>
         <w:drawing>
           <wp:inline distT="0" distB="0" distL="0" distR="0" wp14:anchorId="641B662F" wp14:editId="0A2BF444">
@@ -972,7 +972,7 @@
                     </pic:cNvPicPr>
                   </pic:nvPicPr>
                   <pic:blipFill>
-                    <a:blip r:embed="rId6">
+                    <a:blip r:embed="rId8">
                       <a:extLst>
                         <a:ext uri="{28A0092B-C50C-407E-A947-70E740481C1C}">
                           <a14:useLocalDpi xmlns:a14="http://schemas.microsoft.com/office/drawing/2010/main" val="0"/>
@@ -1009,7 +1009,7 @@
           <w:noProof/>
           <w:sz w:val="28"/>
           <w:szCs w:val="28"/>
-          <w:lang w:val="ro-RO" w:eastAsia="ja-JP"/>
+          <w:lang w:eastAsia="ja-JP"/>
         </w:rPr>
         <w:drawing>
           <wp:inline distT="0" distB="0" distL="0" distR="0" wp14:anchorId="53468A5A" wp14:editId="54367AA2">
@@ -1029,7 +1029,7 @@
                     </pic:cNvPicPr>
                   </pic:nvPicPr>
                   <pic:blipFill>
-                    <a:blip r:embed="rId7">
+                    <a:blip r:embed="rId9">
                       <a:extLst>
                         <a:ext uri="{28A0092B-C50C-407E-A947-70E740481C1C}">
                           <a14:useLocalDpi xmlns:a14="http://schemas.microsoft.com/office/drawing/2010/main" val="0"/>
@@ -1079,7 +1079,6 @@
         </w:rPr>
         <w:br w:type="page"/>
       </w:r>
-      <w:bookmarkStart w:id="0" w:name="_GoBack"/>
       <w:r>
         <w:rPr>
           <w:rFonts w:ascii="Times New Roman" w:hAnsi="Times New Roman" w:cs="Times New Roman"/>
@@ -1105,7 +1104,7 @@
                     <pic:cNvPicPr/>
                   </pic:nvPicPr>
                   <pic:blipFill>
-                    <a:blip r:embed="rId8">
+                    <a:blip r:embed="rId10">
                       <a:extLst>
                         <a:ext uri="{28A0092B-C50C-407E-A947-70E740481C1C}">
                           <a14:useLocalDpi xmlns:a14="http://schemas.microsoft.com/office/drawing/2010/main" val="0"/>
@@ -1131,7 +1130,6 @@
           </wp:inline>
         </w:drawing>
       </w:r>
-      <w:bookmarkEnd w:id="0"/>
     </w:p>
     <w:sectPr>
       <w:pgSz w:w="12240" w:h="15840"/>
@@ -1141,6 +1139,56 @@
     </w:sectPr>
   </w:body>
 </w:document>
+</file>
+
+<file path=word/endnotes.xml><?xml version="1.0" encoding="utf-8"?>
+<w:endnotes xmlns:wpc="http://schemas.microsoft.com/office/word/2010/wordprocessingCanvas" xmlns:mc="http://schemas.openxmlformats.org/markup-compatibility/2006" xmlns:o="urn:schemas-microsoft-com:office:office" xmlns:r="http://schemas.openxmlformats.org/officeDocument/2006/relationships" xmlns:m="http://schemas.openxmlformats.org/officeDocument/2006/math" xmlns:v="urn:schemas-microsoft-com:vml" xmlns:wp14="http://schemas.microsoft.com/office/word/2010/wordprocessingDrawing" xmlns:wp="http://schemas.openxmlformats.org/drawingml/2006/wordprocessingDrawing" xmlns:w10="urn:schemas-microsoft-com:office:word" xmlns:w="http://schemas.openxmlformats.org/wordprocessingml/2006/main" xmlns:w14="http://schemas.microsoft.com/office/word/2010/wordml" xmlns:wpg="http://schemas.microsoft.com/office/word/2010/wordprocessingGroup" xmlns:wpi="http://schemas.microsoft.com/office/word/2010/wordprocessingInk" xmlns:wne="http://schemas.microsoft.com/office/word/2006/wordml" xmlns:wps="http://schemas.microsoft.com/office/word/2010/wordprocessingShape" mc:Ignorable="w14 wp14">
+  <w:endnote w:type="separator" w:id="-1">
+    <w:p>
+      <w:pPr>
+        <w:spacing w:after="0" w:line="240" w:lineRule="auto"/>
+      </w:pPr>
+      <w:r>
+        <w:separator/>
+      </w:r>
+    </w:p>
+  </w:endnote>
+  <w:endnote w:type="continuationSeparator" w:id="0">
+    <w:p>
+      <w:pPr>
+        <w:spacing w:after="0" w:line="240" w:lineRule="auto"/>
+      </w:pPr>
+      <w:r>
+        <w:continuationSeparator/>
+      </w:r>
+    </w:p>
+  </w:endnote>
+</w:endnotes>
+</file>
+
+<file path=word/footnotes.xml><?xml version="1.0" encoding="utf-8"?>
+<w:footnotes xmlns:wpc="http://schemas.microsoft.com/office/word/2010/wordprocessingCanvas" xmlns:mc="http://schemas.openxmlformats.org/markup-compatibility/2006" xmlns:o="urn:schemas-microsoft-com:office:office" xmlns:r="http://schemas.openxmlformats.org/officeDocument/2006/relationships" xmlns:m="http://schemas.openxmlformats.org/officeDocument/2006/math" xmlns:v="urn:schemas-microsoft-com:vml" xmlns:wp14="http://schemas.microsoft.com/office/word/2010/wordprocessingDrawing" xmlns:wp="http://schemas.openxmlformats.org/drawingml/2006/wordprocessingDrawing" xmlns:w10="urn:schemas-microsoft-com:office:word" xmlns:w="http://schemas.openxmlformats.org/wordprocessingml/2006/main" xmlns:w14="http://schemas.microsoft.com/office/word/2010/wordml" xmlns:wpg="http://schemas.microsoft.com/office/word/2010/wordprocessingGroup" xmlns:wpi="http://schemas.microsoft.com/office/word/2010/wordprocessingInk" xmlns:wne="http://schemas.microsoft.com/office/word/2006/wordml" xmlns:wps="http://schemas.microsoft.com/office/word/2010/wordprocessingShape" mc:Ignorable="w14 wp14">
+  <w:footnote w:type="separator" w:id="-1">
+    <w:p>
+      <w:pPr>
+        <w:spacing w:after="0" w:line="240" w:lineRule="auto"/>
+      </w:pPr>
+      <w:r>
+        <w:separator/>
+      </w:r>
+    </w:p>
+  </w:footnote>
+  <w:footnote w:type="continuationSeparator" w:id="0">
+    <w:p>
+      <w:pPr>
+        <w:spacing w:after="0" w:line="240" w:lineRule="auto"/>
+      </w:pPr>
+      <w:r>
+        <w:continuationSeparator/>
+      </w:r>
+    </w:p>
+  </w:footnote>
+</w:footnotes>
 </file>
 
 <file path=word/numbering.xml><?xml version="1.0" encoding="utf-8"?>
@@ -1600,6 +1648,50 @@
       <w:szCs w:val="16"/>
     </w:rPr>
   </w:style>
+  <w:style w:type="paragraph" w:styleId="Header">
+    <w:name w:val="header"/>
+    <w:basedOn w:val="Normal"/>
+    <w:link w:val="HeaderChar"/>
+    <w:uiPriority w:val="99"/>
+    <w:unhideWhenUsed/>
+    <w:rsid w:val="003E4B41"/>
+    <w:pPr>
+      <w:tabs>
+        <w:tab w:val="center" w:pos="4680"/>
+        <w:tab w:val="right" w:pos="9360"/>
+      </w:tabs>
+      <w:spacing w:after="0" w:line="240" w:lineRule="auto"/>
+    </w:pPr>
+  </w:style>
+  <w:style w:type="character" w:customStyle="1" w:styleId="HeaderChar">
+    <w:name w:val="Header Char"/>
+    <w:basedOn w:val="DefaultParagraphFont"/>
+    <w:link w:val="Header"/>
+    <w:uiPriority w:val="99"/>
+    <w:rsid w:val="003E4B41"/>
+  </w:style>
+  <w:style w:type="paragraph" w:styleId="Footer">
+    <w:name w:val="footer"/>
+    <w:basedOn w:val="Normal"/>
+    <w:link w:val="FooterChar"/>
+    <w:uiPriority w:val="99"/>
+    <w:unhideWhenUsed/>
+    <w:rsid w:val="003E4B41"/>
+    <w:pPr>
+      <w:tabs>
+        <w:tab w:val="center" w:pos="4680"/>
+        <w:tab w:val="right" w:pos="9360"/>
+      </w:tabs>
+      <w:spacing w:after="0" w:line="240" w:lineRule="auto"/>
+    </w:pPr>
+  </w:style>
+  <w:style w:type="character" w:customStyle="1" w:styleId="FooterChar">
+    <w:name w:val="Footer Char"/>
+    <w:basedOn w:val="DefaultParagraphFont"/>
+    <w:link w:val="Footer"/>
+    <w:uiPriority w:val="99"/>
+    <w:rsid w:val="003E4B41"/>
+  </w:style>
 </w:styles>
 </file>
 
@@ -1902,6 +1994,50 @@
       <w:sz w:val="16"/>
       <w:szCs w:val="16"/>
     </w:rPr>
+  </w:style>
+  <w:style w:type="paragraph" w:styleId="Header">
+    <w:name w:val="header"/>
+    <w:basedOn w:val="Normal"/>
+    <w:link w:val="HeaderChar"/>
+    <w:uiPriority w:val="99"/>
+    <w:unhideWhenUsed/>
+    <w:rsid w:val="003E4B41"/>
+    <w:pPr>
+      <w:tabs>
+        <w:tab w:val="center" w:pos="4680"/>
+        <w:tab w:val="right" w:pos="9360"/>
+      </w:tabs>
+      <w:spacing w:after="0" w:line="240" w:lineRule="auto"/>
+    </w:pPr>
+  </w:style>
+  <w:style w:type="character" w:customStyle="1" w:styleId="HeaderChar">
+    <w:name w:val="Header Char"/>
+    <w:basedOn w:val="DefaultParagraphFont"/>
+    <w:link w:val="Header"/>
+    <w:uiPriority w:val="99"/>
+    <w:rsid w:val="003E4B41"/>
+  </w:style>
+  <w:style w:type="paragraph" w:styleId="Footer">
+    <w:name w:val="footer"/>
+    <w:basedOn w:val="Normal"/>
+    <w:link w:val="FooterChar"/>
+    <w:uiPriority w:val="99"/>
+    <w:unhideWhenUsed/>
+    <w:rsid w:val="003E4B41"/>
+    <w:pPr>
+      <w:tabs>
+        <w:tab w:val="center" w:pos="4680"/>
+        <w:tab w:val="right" w:pos="9360"/>
+      </w:tabs>
+      <w:spacing w:after="0" w:line="240" w:lineRule="auto"/>
+    </w:pPr>
+  </w:style>
+  <w:style w:type="character" w:customStyle="1" w:styleId="FooterChar">
+    <w:name w:val="Footer Char"/>
+    <w:basedOn w:val="DefaultParagraphFont"/>
+    <w:link w:val="Footer"/>
+    <w:uiPriority w:val="99"/>
+    <w:rsid w:val="003E4B41"/>
   </w:style>
 </w:styles>
 </file>
@@ -2195,7 +2331,7 @@
   <a:extraClrSchemeLst/>
   <a:extLst>
     <a:ext uri="{05A4C25C-085E-4340-85A3-A5531E510DB2}">
-      <thm15:themeFamily xmlns:thm15="http://schemas.microsoft.com/office/thememl/2012/main" xmlns="" name="Office Theme" id="{62F939B6-93AF-4DB8-9C6B-D6C7DFDC589F}" vid="{4A3C46E8-61CC-4603-A589-7422A47A8E4A}"/>
+      <thm15:themeFamily xmlns="" xmlns:thm15="http://schemas.microsoft.com/office/thememl/2012/main" name="Office Theme" id="{62F939B6-93AF-4DB8-9C6B-D6C7DFDC589F}" vid="{4A3C46E8-61CC-4603-A589-7422A47A8E4A}"/>
     </a:ext>
   </a:extLst>
 </a:theme>
